--- a/inst/templates/SG_UBA1_VAR.docx
+++ b/inst/templates/SG_UBA1_VAR.docx
@@ -1020,25 +1020,7 @@
           <w:sz w:val="16"/>
           <w:szCs w:val="18"/>
         </w:rPr>
-        <w:t>Please note, variant origin (somatic or germline) cannot be determined by this assay. Variant origin is assumed here based on ancillary information (</w:t>
-      </w:r>
-      <w:proofErr w:type="gramStart"/>
-      <w:r>
-        <w:rPr>
-          <w:rFonts w:cs="Arial"/>
-          <w:sz w:val="16"/>
-          <w:szCs w:val="18"/>
-        </w:rPr>
-        <w:t>e.g.</w:t>
-      </w:r>
-      <w:proofErr w:type="gramEnd"/>
-      <w:r>
-        <w:rPr>
-          <w:rFonts w:cs="Arial"/>
-          <w:sz w:val="16"/>
-          <w:szCs w:val="18"/>
-        </w:rPr>
-        <w:t xml:space="preserve"> population databases, literature, variant read frequency) for the purpose of clinical interpretation however testing of a germline sample may be recommended in some circumstances.</w:t>
+        <w:t>Please note, variant origin (somatic or germline) cannot be determined by this assay. Variant origin is assumed here based on ancillary information (e.g. population databases, literature, variant read frequency) for the purpose of clinical interpretation however testing of a germline sample may be recommended in some circumstances.</w:t>
       </w:r>
     </w:p>
     <w:p>
@@ -1265,25 +1247,7 @@
           <w:sz w:val="16"/>
           <w:szCs w:val="18"/>
         </w:rPr>
-        <w:t>ariant origin (</w:t>
-      </w:r>
-      <w:proofErr w:type="gramStart"/>
-      <w:r>
-        <w:rPr>
-          <w:rFonts w:cs="Arial"/>
-          <w:sz w:val="16"/>
-          <w:szCs w:val="18"/>
-        </w:rPr>
-        <w:t>i.e.</w:t>
-      </w:r>
-      <w:proofErr w:type="gramEnd"/>
-      <w:r>
-        <w:rPr>
-          <w:rFonts w:cs="Arial"/>
-          <w:sz w:val="16"/>
-          <w:szCs w:val="18"/>
-        </w:rPr>
-        <w:t xml:space="preserve"> somatic or germline) is assumed based on ancillary information (e.g. population databases, literature, variant read frequency) for the purpose of clinical interpretation. All assumed somatic variants are reported (and generally considered clinically significant). Variants of uncertain origin are also reported, as are likely benign germline polymorphisms if sufficiently rare and otherwise undescribed. Testing of a non-haematological specimen may be recommended to evaluate variant origin. Recurrent population variants are not reported.</w:t>
+        <w:t>ariant origin (i.e. somatic or germline) is assumed based on ancillary information (e.g. population databases, literature, variant read frequency) for the purpose of clinical interpretation. All assumed somatic variants are reported (and generally considered clinically significant). Variants of uncertain origin are also reported, as are likely benign germline polymorphisms if sufficiently rare and otherwise undescribed. Testing of a non-haematological specimen may be recommended to evaluate variant origin. Recurrent population variants are not reported.</w:t>
       </w:r>
       <w:r>
         <w:rPr>
@@ -1377,25 +1341,7 @@
           <w:sz w:val="16"/>
           <w:szCs w:val="18"/>
         </w:rPr>
-        <w:t xml:space="preserve"> (the variant has been associated in large trials/series with inferior or superior outcomes in either the context of a specific therapy or independent of therapy. Note this does not </w:t>
-      </w:r>
-      <w:proofErr w:type="gramStart"/>
-      <w:r>
-        <w:rPr>
-          <w:rFonts w:cs="Arial"/>
-          <w:sz w:val="16"/>
-          <w:szCs w:val="18"/>
-        </w:rPr>
-        <w:t>take into account</w:t>
-      </w:r>
-      <w:proofErr w:type="gramEnd"/>
-      <w:r>
-        <w:rPr>
-          <w:rFonts w:cs="Arial"/>
-          <w:sz w:val="16"/>
-          <w:szCs w:val="18"/>
-        </w:rPr>
-        <w:t xml:space="preserve"> interaction between prognostic variants present in the individual patient. Relevant pairwise interactions are presented in the clinical summary), </w:t>
+        <w:t xml:space="preserve"> (the variant has been associated in large trials/series with inferior or superior outcomes in either the context of a specific therapy or independent of therapy. Note this does not take into account interaction between prognostic variants present in the individual patient. Relevant pairwise interactions are presented in the clinical summary), </w:t>
       </w:r>
       <w:r>
         <w:rPr>
@@ -1512,25 +1458,7 @@
           <w:sz w:val="16"/>
           <w:szCs w:val="16"/>
         </w:rPr>
-        <w:t>The detection limit of this assay for specimens sequenced to the target read depth of 500x is a variant allele frequency (VAF) of approximately 2%. This assay is primarily qualitative however, the variant read frequency (VRF) is provided to assist with variant interpretation and is assumed to approximate VAF in most instances (noting that the VAF of some insertions/deletions may be underrepresented due to assay-based allele bias). The measurement of uncertainty provided as a percentage relative standard uncertainty (</w:t>
-      </w:r>
-      <w:proofErr w:type="gramStart"/>
-      <w:r>
-        <w:rPr>
-          <w:rFonts w:cs="Arial"/>
-          <w:sz w:val="16"/>
-          <w:szCs w:val="16"/>
-        </w:rPr>
-        <w:t>i.e.</w:t>
-      </w:r>
-      <w:proofErr w:type="gramEnd"/>
-      <w:r>
-        <w:rPr>
-          <w:rFonts w:cs="Arial"/>
-          <w:sz w:val="16"/>
-          <w:szCs w:val="16"/>
-        </w:rPr>
-        <w:t xml:space="preserve"> CV%) for variants with VAFs of 5%, 10%-20%, 30%-40% and 50% are on average, 10.2%, 10.4%, 3.5% and 4.4%, respectively. Copy number variations, loss of heterozygosity, structural rearrangements or aneuploidies are not reported. Insertions or deletions (particularly those &gt; 25 bp in length</w:t>
+        <w:t>The detection limit of this assay for specimens sequenced to the target read depth of 500x is a variant allele frequency (VAF) of approximately 2%. This assay is primarily qualitative however, the variant read frequency (VRF) is provided to assist with variant interpretation and is assumed to approximate VAF in most instances (noting that the VAF of some insertions/deletions may be underrepresented due to assay-based allele bias). The measurement of uncertainty provided as a percentage relative standard uncertainty (i.e. CV%) for variants with VAFs of 5%, 10%-20%, 30%-40% and 50% are on average, 10.2%, 10.4%, 3.5% and 4.4%, respectively. Copy number variations, loss of heterozygosity, structural rearrangements or aneuploidies are not reported. Insertions or deletions (particularly those &gt; 25 bp in length</w:t>
       </w:r>
       <w:r>
         <w:rPr>
@@ -1563,25 +1491,7 @@
           <w:sz w:val="16"/>
           <w:szCs w:val="16"/>
         </w:rPr>
-        <w:t>In addition, the clonal origin of somatic variants (</w:t>
-      </w:r>
-      <w:proofErr w:type="gramStart"/>
-      <w:r>
-        <w:rPr>
-          <w:rFonts w:cs="Arial"/>
-          <w:sz w:val="16"/>
-          <w:szCs w:val="16"/>
-        </w:rPr>
-        <w:t>i.e.</w:t>
-      </w:r>
-      <w:proofErr w:type="gramEnd"/>
-      <w:r>
-        <w:rPr>
-          <w:rFonts w:cs="Arial"/>
-          <w:sz w:val="16"/>
-          <w:szCs w:val="16"/>
-        </w:rPr>
-        <w:t xml:space="preserve"> disease compartment or cell lineage) cannot be determined.</w:t>
+        <w:t>In addition, the clonal origin of somatic variants (i.e. disease compartment or cell lineage) cannot be determined.</w:t>
       </w:r>
       <w:r>
         <w:rPr>
@@ -1888,7 +1798,7 @@
           <w:sz w:val="18"/>
           <w:szCs w:val="18"/>
         </w:rPr>
-        <w:t>17-Oct-2023</w:t>
+        <w:t>25-Oct-2023</w:t>
       </w:r>
       <w:r>
         <w:rPr>
@@ -1967,12 +1877,6 @@
         <w:t>(1): 4-23.</w:t>
       </w:r>
       <w:bookmarkEnd w:id="0"/>
-    </w:p>
-    <w:p>
-      <w:pPr>
-        <w:pStyle w:val="EndNoteBibliography"/>
-        <w:jc w:val="both"/>
-      </w:pPr>
     </w:p>
     <w:p>
       <w:pPr>
@@ -3033,7 +2937,7 @@
                                   </pic:cNvPicPr>
                                 </pic:nvPicPr>
                                 <pic:blipFill>
-                                  <a:blip r:embed="rId3">
+                                  <a:blip r:embed="rId2">
                                     <a:extLst>
                                       <a:ext uri="{28A0092B-C50C-407E-A947-70E740481C1C}">
                                         <a14:useLocalDpi xmlns:a14="http://schemas.microsoft.com/office/drawing/2010/main" val="0"/>
@@ -3184,7 +3088,7 @@
                   </pic:cNvPicPr>
                 </pic:nvPicPr>
                 <pic:blipFill>
-                  <a:blip r:embed="rId4">
+                  <a:blip r:embed="rId3">
                     <a:extLst>
                       <a:ext uri="{28A0092B-C50C-407E-A947-70E740481C1C}">
                         <a14:useLocalDpi xmlns:a14="http://schemas.microsoft.com/office/drawing/2010/main" val="0"/>

--- a/inst/templates/SG_UBA1_VAR.docx
+++ b/inst/templates/SG_UBA1_VAR.docx
@@ -672,29 +672,7 @@
                 <w:sz w:val="28"/>
                 <w:szCs w:val="32"/>
               </w:rPr>
-              <w:t xml:space="preserve"> </w:t>
-            </w:r>
-            <w:r>
-              <w:rPr>
-                <w:rFonts w:eastAsia="Times New Roman" w:cs="Arial"/>
-                <w:b/>
-                <w:bCs/>
-                <w:color w:val="FFFFFF" w:themeColor="background1"/>
-                <w:sz w:val="28"/>
-                <w:szCs w:val="32"/>
-              </w:rPr>
-              <w:t xml:space="preserve">EXON 3 </w:t>
-            </w:r>
-            <w:r>
-              <w:rPr>
-                <w:rFonts w:eastAsia="Times New Roman" w:cs="Arial"/>
-                <w:b/>
-                <w:bCs/>
-                <w:color w:val="FFFFFF" w:themeColor="background1"/>
-                <w:sz w:val="28"/>
-                <w:szCs w:val="32"/>
-              </w:rPr>
-              <w:t xml:space="preserve">VARIANT ANALYSIS REPORT </w:t>
+              <w:t xml:space="preserve"> VARIANT ANALYSIS REPORT </w:t>
             </w:r>
           </w:p>
         </w:tc>
@@ -739,7 +717,7 @@
           <w:sz w:val="18"/>
           <w:szCs w:val="18"/>
         </w:rPr>
-        <w:t xml:space="preserve">Somatic variant analysis of </w:t>
+        <w:t xml:space="preserve">Somatic variant analysis of all coding regions of </w:t>
       </w:r>
       <w:r>
         <w:rPr>
@@ -747,7 +725,7 @@
           <w:sz w:val="18"/>
           <w:szCs w:val="18"/>
         </w:rPr>
-        <w:t>UBA1 exon 3</w:t>
+        <w:t>UBA1</w:t>
       </w:r>
       <w:r>
         <w:rPr>
@@ -1020,7 +998,25 @@
           <w:sz w:val="16"/>
           <w:szCs w:val="18"/>
         </w:rPr>
-        <w:t>Please note, variant origin (somatic or germline) cannot be determined by this assay. Variant origin is assumed here based on ancillary information (e.g. population databases, literature, variant read frequency) for the purpose of clinical interpretation however testing of a germline sample may be recommended in some circumstances.</w:t>
+        <w:t>Please note, variant origin (somatic or germline) cannot be determined by this assay. Variant origin is assumed here based on ancillary information (</w:t>
+      </w:r>
+      <w:proofErr w:type="gramStart"/>
+      <w:r>
+        <w:rPr>
+          <w:rFonts w:cs="Arial"/>
+          <w:sz w:val="16"/>
+          <w:szCs w:val="18"/>
+        </w:rPr>
+        <w:t>e.g.</w:t>
+      </w:r>
+      <w:proofErr w:type="gramEnd"/>
+      <w:r>
+        <w:rPr>
+          <w:rFonts w:cs="Arial"/>
+          <w:sz w:val="16"/>
+          <w:szCs w:val="18"/>
+        </w:rPr>
+        <w:t xml:space="preserve"> population databases, literature, variant read frequency) for the purpose of clinical interpretation however testing of a germline sample may be recommended in some circumstances.</w:t>
       </w:r>
     </w:p>
     <w:p>
@@ -1247,7 +1243,25 @@
           <w:sz w:val="16"/>
           <w:szCs w:val="18"/>
         </w:rPr>
-        <w:t>ariant origin (i.e. somatic or germline) is assumed based on ancillary information (e.g. population databases, literature, variant read frequency) for the purpose of clinical interpretation. All assumed somatic variants are reported (and generally considered clinically significant). Variants of uncertain origin are also reported, as are likely benign germline polymorphisms if sufficiently rare and otherwise undescribed. Testing of a non-haematological specimen may be recommended to evaluate variant origin. Recurrent population variants are not reported.</w:t>
+        <w:t>ariant origin (</w:t>
+      </w:r>
+      <w:proofErr w:type="gramStart"/>
+      <w:r>
+        <w:rPr>
+          <w:rFonts w:cs="Arial"/>
+          <w:sz w:val="16"/>
+          <w:szCs w:val="18"/>
+        </w:rPr>
+        <w:t>i.e.</w:t>
+      </w:r>
+      <w:proofErr w:type="gramEnd"/>
+      <w:r>
+        <w:rPr>
+          <w:rFonts w:cs="Arial"/>
+          <w:sz w:val="16"/>
+          <w:szCs w:val="18"/>
+        </w:rPr>
+        <w:t xml:space="preserve"> somatic or germline) is assumed based on ancillary information (e.g. population databases, literature, variant read frequency) for the purpose of clinical interpretation. All assumed somatic variants are reported (and generally considered clinically significant). Variants of uncertain origin are also reported, as are likely benign germline polymorphisms if sufficiently rare and otherwise undescribed. Testing of a non-haematological specimen may be recommended to evaluate variant origin. Recurrent population variants are not reported.</w:t>
       </w:r>
       <w:r>
         <w:rPr>
@@ -1341,7 +1355,25 @@
           <w:sz w:val="16"/>
           <w:szCs w:val="18"/>
         </w:rPr>
-        <w:t xml:space="preserve"> (the variant has been associated in large trials/series with inferior or superior outcomes in either the context of a specific therapy or independent of therapy. Note this does not take into account interaction between prognostic variants present in the individual patient. Relevant pairwise interactions are presented in the clinical summary), </w:t>
+        <w:t xml:space="preserve"> (the variant has been associated in large trials/series with inferior or superior outcomes in either the context of a specific therapy or independent of therapy. Note this does not </w:t>
+      </w:r>
+      <w:proofErr w:type="gramStart"/>
+      <w:r>
+        <w:rPr>
+          <w:rFonts w:cs="Arial"/>
+          <w:sz w:val="16"/>
+          <w:szCs w:val="18"/>
+        </w:rPr>
+        <w:t>take into account</w:t>
+      </w:r>
+      <w:proofErr w:type="gramEnd"/>
+      <w:r>
+        <w:rPr>
+          <w:rFonts w:cs="Arial"/>
+          <w:sz w:val="16"/>
+          <w:szCs w:val="18"/>
+        </w:rPr>
+        <w:t xml:space="preserve"> interaction between prognostic variants present in the individual patient. Relevant pairwise interactions are presented in the clinical summary), </w:t>
       </w:r>
       <w:r>
         <w:rPr>
@@ -1458,7 +1490,25 @@
           <w:sz w:val="16"/>
           <w:szCs w:val="16"/>
         </w:rPr>
-        <w:t>The detection limit of this assay for specimens sequenced to the target read depth of 500x is a variant allele frequency (VAF) of approximately 2%. This assay is primarily qualitative however, the variant read frequency (VRF) is provided to assist with variant interpretation and is assumed to approximate VAF in most instances (noting that the VAF of some insertions/deletions may be underrepresented due to assay-based allele bias). The measurement of uncertainty provided as a percentage relative standard uncertainty (i.e. CV%) for variants with VAFs of 5%, 10%-20%, 30%-40% and 50% are on average, 10.2%, 10.4%, 3.5% and 4.4%, respectively. Copy number variations, loss of heterozygosity, structural rearrangements or aneuploidies are not reported. Insertions or deletions (particularly those &gt; 25 bp in length</w:t>
+        <w:t>The detection limit of this assay for specimens sequenced to the target read depth of 500x is a variant allele frequency (VAF) of approximately 2%. This assay is primarily qualitative however, the variant read frequency (VRF) is provided to assist with variant interpretation and is assumed to approximate VAF in most instances (noting that the VAF of some insertions/deletions may be underrepresented due to assay-based allele bias). The measurement of uncertainty provided as a percentage relative standard uncertainty (</w:t>
+      </w:r>
+      <w:proofErr w:type="gramStart"/>
+      <w:r>
+        <w:rPr>
+          <w:rFonts w:cs="Arial"/>
+          <w:sz w:val="16"/>
+          <w:szCs w:val="16"/>
+        </w:rPr>
+        <w:t>i.e.</w:t>
+      </w:r>
+      <w:proofErr w:type="gramEnd"/>
+      <w:r>
+        <w:rPr>
+          <w:rFonts w:cs="Arial"/>
+          <w:sz w:val="16"/>
+          <w:szCs w:val="16"/>
+        </w:rPr>
+        <w:t xml:space="preserve"> CV%) for variants with VAFs of 5%, 10%-20%, 30%-40% and 50% are on average, 10.2%, 10.4%, 3.5% and 4.4%, respectively. Copy number variations, loss of heterozygosity, structural rearrangements or aneuploidies are not reported. Insertions or deletions (particularly those &gt; 25 bp in length</w:t>
       </w:r>
       <w:r>
         <w:rPr>
@@ -1491,7 +1541,25 @@
           <w:sz w:val="16"/>
           <w:szCs w:val="16"/>
         </w:rPr>
-        <w:t>In addition, the clonal origin of somatic variants (i.e. disease compartment or cell lineage) cannot be determined.</w:t>
+        <w:t>In addition, the clonal origin of somatic variants (</w:t>
+      </w:r>
+      <w:proofErr w:type="gramStart"/>
+      <w:r>
+        <w:rPr>
+          <w:rFonts w:cs="Arial"/>
+          <w:sz w:val="16"/>
+          <w:szCs w:val="16"/>
+        </w:rPr>
+        <w:t>i.e.</w:t>
+      </w:r>
+      <w:proofErr w:type="gramEnd"/>
+      <w:r>
+        <w:rPr>
+          <w:rFonts w:cs="Arial"/>
+          <w:sz w:val="16"/>
+          <w:szCs w:val="16"/>
+        </w:rPr>
+        <w:t xml:space="preserve"> disease compartment or cell lineage) cannot be determined.</w:t>
       </w:r>
       <w:r>
         <w:rPr>
@@ -1798,7 +1866,7 @@
           <w:sz w:val="18"/>
           <w:szCs w:val="18"/>
         </w:rPr>
-        <w:t>25-Oct-2023</w:t>
+        <w:t>1-Nov-2023</w:t>
       </w:r>
       <w:r>
         <w:rPr>

--- a/inst/templates/SG_UBA1_VAR.docx
+++ b/inst/templates/SG_UBA1_VAR.docx
@@ -1,6 +1,6 @@
 
 <file path=word/document.xml><?xml version="1.0" encoding="utf-8"?>
-<w:document xmlns:wpc="http://schemas.microsoft.com/office/word/2010/wordprocessingCanvas" xmlns:cx="http://schemas.microsoft.com/office/drawing/2014/chartex" xmlns:cx1="http://schemas.microsoft.com/office/drawing/2015/9/8/chartex" xmlns:cx2="http://schemas.microsoft.com/office/drawing/2015/10/21/chartex" xmlns:cx3="http://schemas.microsoft.com/office/drawing/2016/5/9/chartex" xmlns:cx4="http://schemas.microsoft.com/office/drawing/2016/5/10/chartex" xmlns:cx5="http://schemas.microsoft.com/office/drawing/2016/5/11/chartex" xmlns:cx6="http://schemas.microsoft.com/office/drawing/2016/5/12/chartex" xmlns:cx7="http://schemas.microsoft.com/office/drawing/2016/5/13/chartex" xmlns:cx8="http://schemas.microsoft.com/office/drawing/2016/5/14/chartex" xmlns:mc="http://schemas.openxmlformats.org/markup-compatibility/2006" xmlns:aink="http://schemas.microsoft.com/office/drawing/2016/ink" xmlns:am3d="http://schemas.microsoft.com/office/drawing/2017/model3d" xmlns:o="urn:schemas-microsoft-com:office:office" xmlns:r="http://schemas.openxmlformats.org/officeDocument/2006/relationships" xmlns:m="http://schemas.openxmlformats.org/officeDocument/2006/math" xmlns:v="urn:schemas-microsoft-com:vml" xmlns:wp14="http://schemas.microsoft.com/office/word/2010/wordprocessingDrawing" xmlns:wp="http://schemas.openxmlformats.org/drawingml/2006/wordprocessingDrawing" xmlns:w10="urn:schemas-microsoft-com:office:word" xmlns:w="http://schemas.openxmlformats.org/wordprocessingml/2006/main" xmlns:w14="http://schemas.microsoft.com/office/word/2010/wordml" xmlns:w15="http://schemas.microsoft.com/office/word/2012/wordml" xmlns:w16cex="http://schemas.microsoft.com/office/word/2018/wordml/cex" xmlns:w16cid="http://schemas.microsoft.com/office/word/2016/wordml/cid" xmlns:w16="http://schemas.microsoft.com/office/word/2018/wordml" xmlns:w16sdtdh="http://schemas.microsoft.com/office/word/2020/wordml/sdtdatahash" xmlns:w16se="http://schemas.microsoft.com/office/word/2015/wordml/symex" xmlns:wpg="http://schemas.microsoft.com/office/word/2010/wordprocessingGroup" xmlns:wpi="http://schemas.microsoft.com/office/word/2010/wordprocessingInk" xmlns:wne="http://schemas.microsoft.com/office/word/2006/wordml" xmlns:wps="http://schemas.microsoft.com/office/word/2010/wordprocessingShape" mc:Ignorable="w14 w15 w16se w16cid w16 w16cex w16sdtdh wp14">
+<w:document xmlns:wpc="http://schemas.microsoft.com/office/word/2010/wordprocessingCanvas" xmlns:cx="http://schemas.microsoft.com/office/drawing/2014/chartex" xmlns:cx1="http://schemas.microsoft.com/office/drawing/2015/9/8/chartex" xmlns:cx2="http://schemas.microsoft.com/office/drawing/2015/10/21/chartex" xmlns:cx3="http://schemas.microsoft.com/office/drawing/2016/5/9/chartex" xmlns:cx4="http://schemas.microsoft.com/office/drawing/2016/5/10/chartex" xmlns:cx5="http://schemas.microsoft.com/office/drawing/2016/5/11/chartex" xmlns:cx6="http://schemas.microsoft.com/office/drawing/2016/5/12/chartex" xmlns:cx7="http://schemas.microsoft.com/office/drawing/2016/5/13/chartex" xmlns:cx8="http://schemas.microsoft.com/office/drawing/2016/5/14/chartex" xmlns:mc="http://schemas.openxmlformats.org/markup-compatibility/2006" xmlns:aink="http://schemas.microsoft.com/office/drawing/2016/ink" xmlns:am3d="http://schemas.microsoft.com/office/drawing/2017/model3d" xmlns:o="urn:schemas-microsoft-com:office:office" xmlns:oel="http://schemas.microsoft.com/office/2019/extlst" xmlns:r="http://schemas.openxmlformats.org/officeDocument/2006/relationships" xmlns:m="http://schemas.openxmlformats.org/officeDocument/2006/math" xmlns:v="urn:schemas-microsoft-com:vml" xmlns:wp14="http://schemas.microsoft.com/office/word/2010/wordprocessingDrawing" xmlns:wp="http://schemas.openxmlformats.org/drawingml/2006/wordprocessingDrawing" xmlns:w10="urn:schemas-microsoft-com:office:word" xmlns:w="http://schemas.openxmlformats.org/wordprocessingml/2006/main" xmlns:w14="http://schemas.microsoft.com/office/word/2010/wordml" xmlns:w15="http://schemas.microsoft.com/office/word/2012/wordml" xmlns:w16cex="http://schemas.microsoft.com/office/word/2018/wordml/cex" xmlns:w16cid="http://schemas.microsoft.com/office/word/2016/wordml/cid" xmlns:w16="http://schemas.microsoft.com/office/word/2018/wordml" xmlns:w16sdtdh="http://schemas.microsoft.com/office/word/2020/wordml/sdtdatahash" xmlns:w16se="http://schemas.microsoft.com/office/word/2015/wordml/symex" xmlns:wpg="http://schemas.microsoft.com/office/word/2010/wordprocessingGroup" xmlns:wpi="http://schemas.microsoft.com/office/word/2010/wordprocessingInk" xmlns:wne="http://schemas.microsoft.com/office/word/2006/wordml" xmlns:wps="http://schemas.microsoft.com/office/word/2010/wordprocessingShape" mc:Ignorable="w14 w15 w16se w16cid w16 w16cex w16sdtdh wp14">
   <w:body>
     <w:p>
       <w:pPr>
@@ -1103,7 +1103,39 @@
           <w:sz w:val="16"/>
           <w:szCs w:val="16"/>
         </w:rPr>
-        <w:t xml:space="preserve">DNA is analysed by targeted gene sequencing of coding regions and flanking splice sites (within 2 bp) of the genes listed below. Libraries are prepared using a custom QIAGEN </w:t>
+        <w:t>DNA is analysed by targeted gene sequencing of coding regions and flanking splice sites (within 2 bp) of the genes listed below. Libraries are prepared using a custom QIAGEN QIAseq single primer extension-based panel (Peter MacCallum Cancer Centre AllHaem</w:t>
+      </w:r>
+      <w:r>
+        <w:rPr>
+          <w:rFonts w:cs="Arial"/>
+          <w:sz w:val="16"/>
+          <w:szCs w:val="16"/>
+        </w:rPr>
+        <w:t xml:space="preserve"> v4</w:t>
+      </w:r>
+      <w:r>
+        <w:rPr>
+          <w:rFonts w:cs="Arial"/>
+          <w:sz w:val="16"/>
+          <w:szCs w:val="16"/>
+        </w:rPr>
+        <w:t xml:space="preserve">) and sequenced on an Illumina NextSeq500 with 150 bp paired end reads. </w:t>
+      </w:r>
+      <w:r>
+        <w:rPr>
+          <w:rFonts w:cs="Arial"/>
+          <w:sz w:val="16"/>
+          <w:szCs w:val="16"/>
+        </w:rPr>
+        <w:t xml:space="preserve">A customised CLC bioinformatics pipeline including QIAGEN CLC enterprise solutions is used to generate aligned reads and call variants (single nucleotide variants and short insertions or deletions) against the hg19 human reference genome. </w:t>
+      </w:r>
+      <w:r>
+        <w:rPr>
+          <w:rFonts w:cs="Arial"/>
+          <w:sz w:val="16"/>
+          <w:szCs w:val="16"/>
+        </w:rPr>
+        <w:t xml:space="preserve">Variants are analysed using PathOS software (Peter Mac) and described according to HGVS nomenclature version 19.01 (http://varnomen.hgvs.org/) with minor differences in accordance with Peter MacCallum Cancer Centre Molecular Pathology departmental policy. The following population variation and cancer or genetic disease databases are commonly used in addition to literature review to assist with variant interpretation: the Genome Aggregation Database (gnomAD; gnomad.broadinstitute.org), the Catalogue of Somatic Mutations in Cancer (COSMIC; cancer.sanger.ac.uk), </w:t>
       </w:r>
       <w:proofErr w:type="spellStart"/>
       <w:r>
@@ -1112,7 +1144,7 @@
           <w:sz w:val="16"/>
           <w:szCs w:val="16"/>
         </w:rPr>
-        <w:t>QIAseq</w:t>
+        <w:t>ClinVar</w:t>
       </w:r>
       <w:proofErr w:type="spellEnd"/>
       <w:r>
@@ -1121,7 +1153,7 @@
           <w:sz w:val="16"/>
           <w:szCs w:val="16"/>
         </w:rPr>
-        <w:t xml:space="preserve"> single primer extension-based panel (Peter MacCallum Cancer Centre </w:t>
+        <w:t xml:space="preserve"> (ncbi.nlm.nih.gov/</w:t>
       </w:r>
       <w:proofErr w:type="spellStart"/>
       <w:r>
@@ -1130,7 +1162,7 @@
           <w:sz w:val="16"/>
           <w:szCs w:val="16"/>
         </w:rPr>
-        <w:t>AllHaem</w:t>
+        <w:t>clinvar</w:t>
       </w:r>
       <w:proofErr w:type="spellEnd"/>
       <w:r>
@@ -1139,135 +1171,110 @@
           <w:sz w:val="16"/>
           <w:szCs w:val="16"/>
         </w:rPr>
-        <w:t xml:space="preserve"> v4</w:t>
-      </w:r>
-      <w:r>
-        <w:rPr>
-          <w:rFonts w:cs="Arial"/>
-          <w:sz w:val="16"/>
-          <w:szCs w:val="16"/>
-        </w:rPr>
-        <w:t xml:space="preserve">) and sequenced on an Illumina NextSeq500 with 150 bp paired end reads. </w:t>
-      </w:r>
-      <w:r>
-        <w:rPr>
-          <w:rFonts w:cs="Arial"/>
-          <w:sz w:val="16"/>
-          <w:szCs w:val="16"/>
-        </w:rPr>
-        <w:t xml:space="preserve">A customised CLC bioinformatics pipeline including QIAGEN CLC enterprise solutions is used to generate aligned reads and call variants (single nucleotide variants and short insertions or deletions) against the hg19 human reference genome. </w:t>
-      </w:r>
-      <w:r>
-        <w:rPr>
-          <w:rFonts w:cs="Arial"/>
-          <w:sz w:val="16"/>
-          <w:szCs w:val="16"/>
-        </w:rPr>
-        <w:t xml:space="preserve">Variants are analysed using </w:t>
+        <w:t>). V</w:t>
+      </w:r>
+      <w:r>
+        <w:rPr>
+          <w:rFonts w:cs="Arial"/>
+          <w:sz w:val="16"/>
+          <w:szCs w:val="18"/>
+        </w:rPr>
+        <w:t>ariant origin (</w:t>
+      </w:r>
+      <w:proofErr w:type="gramStart"/>
+      <w:r>
+        <w:rPr>
+          <w:rFonts w:cs="Arial"/>
+          <w:sz w:val="16"/>
+          <w:szCs w:val="18"/>
+        </w:rPr>
+        <w:t>i.e.</w:t>
+      </w:r>
+      <w:proofErr w:type="gramEnd"/>
+      <w:r>
+        <w:rPr>
+          <w:rFonts w:cs="Arial"/>
+          <w:sz w:val="16"/>
+          <w:szCs w:val="18"/>
+        </w:rPr>
+        <w:t xml:space="preserve"> somatic or germline) is assumed based on ancillary information (e.g. population databases, literature, variant read frequency) for the purpose of clinical interpretation. All assumed somatic variants are reported (and generally considered clinically significant). Variants of uncertain origin are also reported, as are likely benign germline polymorphisms if sufficiently rare and otherwise undescribed. Testing of a non-haematological specimen may be recommended to evaluate variant origin. Recurrent population variants are not reported.</w:t>
+      </w:r>
+      <w:r>
+        <w:rPr>
+          <w:rFonts w:cs="Arial"/>
+        </w:rPr>
+        <w:t xml:space="preserve"> </w:t>
+      </w:r>
+      <w:r>
+        <w:rPr>
+          <w:rFonts w:cs="Arial"/>
+          <w:b/>
+          <w:sz w:val="16"/>
+          <w:szCs w:val="18"/>
+        </w:rPr>
+        <w:t>Somatic variant categorisation (modified from AMP/ASCO/CAP guidelines</w:t>
+      </w:r>
+      <w:r>
+        <w:rPr>
+          <w:rFonts w:cs="Arial"/>
+          <w:noProof/>
+          <w:sz w:val="16"/>
+          <w:szCs w:val="18"/>
+          <w:vertAlign w:val="superscript"/>
+        </w:rPr>
+        <w:t>1</w:t>
+      </w:r>
+      <w:r>
+        <w:rPr>
+          <w:rFonts w:cs="Arial"/>
+          <w:b/>
+          <w:sz w:val="16"/>
+          <w:szCs w:val="18"/>
+        </w:rPr>
+        <w:t xml:space="preserve">) – </w:t>
+      </w:r>
+      <w:r>
+        <w:rPr>
+          <w:rFonts w:cs="Arial"/>
+          <w:sz w:val="16"/>
+          <w:szCs w:val="18"/>
+        </w:rPr>
+        <w:t xml:space="preserve">Variants are curated and categorised according to the clinical context of the patient and categorised as </w:t>
+      </w:r>
+      <w:r>
+        <w:rPr>
+          <w:rFonts w:cs="Arial"/>
+          <w:b/>
+          <w:sz w:val="16"/>
+          <w:szCs w:val="18"/>
+        </w:rPr>
+        <w:t>DIAGNOSTIC</w:t>
+      </w:r>
+      <w:r>
+        <w:rPr>
+          <w:rFonts w:cs="Arial"/>
+          <w:sz w:val="16"/>
+          <w:szCs w:val="18"/>
+        </w:rPr>
+        <w:t xml:space="preserve"> (the variant either defines a diagnostic category or is sufficiently specific for the clinical context to contribute to diagnostic </w:t>
       </w:r>
       <w:proofErr w:type="spellStart"/>
       <w:r>
         <w:rPr>
           <w:rFonts w:cs="Arial"/>
           <w:sz w:val="16"/>
-          <w:szCs w:val="16"/>
-        </w:rPr>
-        <w:t>PathOS</w:t>
+          <w:szCs w:val="18"/>
+        </w:rPr>
+        <w:t>subcategorisation</w:t>
       </w:r>
       <w:proofErr w:type="spellEnd"/>
       <w:r>
         <w:rPr>
           <w:rFonts w:cs="Arial"/>
           <w:sz w:val="16"/>
-          <w:szCs w:val="16"/>
-        </w:rPr>
-        <w:t xml:space="preserve"> software (Peter Mac) and described according to HGVS nomenclature version 19.01 (http://varnomen.hgvs.org/) with minor differences in accordance with Peter MacCallum Cancer Centre Molecular Pathology departmental policy. The following population variation and cancer or genetic disease databases are commonly used in addition to literature review to assist with variant interpretation: the Genome Aggregation Database (</w:t>
-      </w:r>
-      <w:proofErr w:type="spellStart"/>
-      <w:r>
-        <w:rPr>
-          <w:rFonts w:cs="Arial"/>
-          <w:sz w:val="16"/>
-          <w:szCs w:val="16"/>
-        </w:rPr>
-        <w:t>gnomAD</w:t>
-      </w:r>
-      <w:proofErr w:type="spellEnd"/>
-      <w:r>
-        <w:rPr>
-          <w:rFonts w:cs="Arial"/>
-          <w:sz w:val="16"/>
-          <w:szCs w:val="16"/>
-        </w:rPr>
-        <w:t xml:space="preserve">; gnomad.broadinstitute.org), the Catalogue of Somatic Mutations in Cancer (COSMIC; cancer.sanger.ac.uk), </w:t>
-      </w:r>
-      <w:proofErr w:type="spellStart"/>
-      <w:r>
-        <w:rPr>
-          <w:rFonts w:cs="Arial"/>
-          <w:sz w:val="16"/>
-          <w:szCs w:val="16"/>
-        </w:rPr>
-        <w:t>ClinVar</w:t>
-      </w:r>
-      <w:proofErr w:type="spellEnd"/>
-      <w:r>
-        <w:rPr>
-          <w:rFonts w:cs="Arial"/>
-          <w:sz w:val="16"/>
-          <w:szCs w:val="16"/>
-        </w:rPr>
-        <w:t xml:space="preserve"> (ncbi.nlm.nih.gov/</w:t>
-      </w:r>
-      <w:proofErr w:type="spellStart"/>
-      <w:r>
-        <w:rPr>
-          <w:rFonts w:cs="Arial"/>
-          <w:sz w:val="16"/>
-          <w:szCs w:val="16"/>
-        </w:rPr>
-        <w:t>clinvar</w:t>
-      </w:r>
-      <w:proofErr w:type="spellEnd"/>
-      <w:r>
-        <w:rPr>
-          <w:rFonts w:cs="Arial"/>
-          <w:sz w:val="16"/>
-          <w:szCs w:val="16"/>
-        </w:rPr>
-        <w:t>). V</w:t>
-      </w:r>
-      <w:r>
-        <w:rPr>
-          <w:rFonts w:cs="Arial"/>
-          <w:sz w:val="16"/>
-          <w:szCs w:val="18"/>
-        </w:rPr>
-        <w:t>ariant origin (</w:t>
-      </w:r>
-      <w:proofErr w:type="gramStart"/>
-      <w:r>
-        <w:rPr>
-          <w:rFonts w:cs="Arial"/>
-          <w:sz w:val="16"/>
-          <w:szCs w:val="18"/>
-        </w:rPr>
-        <w:t>i.e.</w:t>
-      </w:r>
-      <w:proofErr w:type="gramEnd"/>
-      <w:r>
-        <w:rPr>
-          <w:rFonts w:cs="Arial"/>
-          <w:sz w:val="16"/>
-          <w:szCs w:val="18"/>
-        </w:rPr>
-        <w:t xml:space="preserve"> somatic or germline) is assumed based on ancillary information (e.g. population databases, literature, variant read frequency) for the purpose of clinical interpretation. All assumed somatic variants are reported (and generally considered clinically significant). Variants of uncertain origin are also reported, as are likely benign germline polymorphisms if sufficiently rare and otherwise undescribed. Testing of a non-haematological specimen may be recommended to evaluate variant origin. Recurrent population variants are not reported.</w:t>
-      </w:r>
-      <w:r>
-        <w:rPr>
-          <w:rFonts w:cs="Arial"/>
-        </w:rPr>
-        <w:t xml:space="preserve"> </w:t>
+          <w:szCs w:val="18"/>
+        </w:rPr>
+        <w:t xml:space="preserve">), </w:t>
       </w:r>
       <w:r>
         <w:rPr>
@@ -1276,77 +1283,6 @@
           <w:sz w:val="16"/>
           <w:szCs w:val="18"/>
         </w:rPr>
-        <w:t>Somatic variant categorisation (modified from AMP/ASCO/CAP guidelines</w:t>
-      </w:r>
-      <w:r>
-        <w:rPr>
-          <w:rFonts w:cs="Arial"/>
-          <w:noProof/>
-          <w:sz w:val="16"/>
-          <w:szCs w:val="18"/>
-          <w:vertAlign w:val="superscript"/>
-        </w:rPr>
-        <w:t>1</w:t>
-      </w:r>
-      <w:r>
-        <w:rPr>
-          <w:rFonts w:cs="Arial"/>
-          <w:b/>
-          <w:sz w:val="16"/>
-          <w:szCs w:val="18"/>
-        </w:rPr>
-        <w:t xml:space="preserve">) – </w:t>
-      </w:r>
-      <w:r>
-        <w:rPr>
-          <w:rFonts w:cs="Arial"/>
-          <w:sz w:val="16"/>
-          <w:szCs w:val="18"/>
-        </w:rPr>
-        <w:t xml:space="preserve">Variants are curated and categorised according to the clinical context of the patient and categorised as </w:t>
-      </w:r>
-      <w:r>
-        <w:rPr>
-          <w:rFonts w:cs="Arial"/>
-          <w:b/>
-          <w:sz w:val="16"/>
-          <w:szCs w:val="18"/>
-        </w:rPr>
-        <w:t>DIAGNOSTIC</w:t>
-      </w:r>
-      <w:r>
-        <w:rPr>
-          <w:rFonts w:cs="Arial"/>
-          <w:sz w:val="16"/>
-          <w:szCs w:val="18"/>
-        </w:rPr>
-        <w:t xml:space="preserve"> (the variant either defines a diagnostic category or is sufficiently specific for the clinical context to contribute to diagnostic </w:t>
-      </w:r>
-      <w:proofErr w:type="spellStart"/>
-      <w:r>
-        <w:rPr>
-          <w:rFonts w:cs="Arial"/>
-          <w:sz w:val="16"/>
-          <w:szCs w:val="18"/>
-        </w:rPr>
-        <w:t>subcategorisation</w:t>
-      </w:r>
-      <w:proofErr w:type="spellEnd"/>
-      <w:r>
-        <w:rPr>
-          <w:rFonts w:cs="Arial"/>
-          <w:sz w:val="16"/>
-          <w:szCs w:val="18"/>
-        </w:rPr>
-        <w:t xml:space="preserve">), </w:t>
-      </w:r>
-      <w:r>
-        <w:rPr>
-          <w:rFonts w:cs="Arial"/>
-          <w:b/>
-          <w:sz w:val="16"/>
-          <w:szCs w:val="18"/>
-        </w:rPr>
         <w:t>PROGNOSTIC</w:t>
       </w:r>
       <w:r>
@@ -1355,25 +1291,7 @@
           <w:sz w:val="16"/>
           <w:szCs w:val="18"/>
         </w:rPr>
-        <w:t xml:space="preserve"> (the variant has been associated in large trials/series with inferior or superior outcomes in either the context of a specific therapy or independent of therapy. Note this does not </w:t>
-      </w:r>
-      <w:proofErr w:type="gramStart"/>
-      <w:r>
-        <w:rPr>
-          <w:rFonts w:cs="Arial"/>
-          <w:sz w:val="16"/>
-          <w:szCs w:val="18"/>
-        </w:rPr>
-        <w:t>take into account</w:t>
-      </w:r>
-      <w:proofErr w:type="gramEnd"/>
-      <w:r>
-        <w:rPr>
-          <w:rFonts w:cs="Arial"/>
-          <w:sz w:val="16"/>
-          <w:szCs w:val="18"/>
-        </w:rPr>
-        <w:t xml:space="preserve"> interaction between prognostic variants present in the individual patient. Relevant pairwise interactions are presented in the clinical summary), </w:t>
+        <w:t xml:space="preserve"> (the variant has been associated in large trials/series with inferior or superior outcomes in either the context of a specific therapy or independent of therapy. Note this does not take into account interaction between prognostic variants present in the individual patient. Relevant pairwise interactions are presented in the clinical summary), </w:t>
       </w:r>
       <w:r>
         <w:rPr>
@@ -1490,7 +1408,15 @@
           <w:sz w:val="16"/>
           <w:szCs w:val="16"/>
         </w:rPr>
-        <w:t>The detection limit of this assay for specimens sequenced to the target read depth of 500x is a variant allele frequency (VAF) of approximately 2%. This assay is primarily qualitative however, the variant read frequency (VRF) is provided to assist with variant interpretation and is assumed to approximate VAF in most instances (noting that the VAF of some insertions/deletions may be underrepresented due to assay-based allele bias). The measurement of uncertainty provided as a percentage relative standard uncertainty (</w:t>
+        <w:t xml:space="preserve">The detection limit of this assay for specimens sequenced to the target read depth of 500x is a variant allele frequency (VAF) of approximately 2%. This assay is primarily qualitative however, the variant read frequency (VRF) is provided to assist with variant interpretation and is assumed to approximate VAF in most instances (noting that the VAF of some insertions/deletions may be underrepresented due to assay-based allele bias). </w:t>
+      </w:r>
+      <w:r>
+        <w:rPr>
+          <w:rFonts w:cs="Arial"/>
+          <w:sz w:val="16"/>
+          <w:szCs w:val="16"/>
+        </w:rPr>
+        <w:t>The measurement of uncertainty provided as a percentage relative standard uncertainty (</w:t>
       </w:r>
       <w:proofErr w:type="gramStart"/>
       <w:r>
@@ -1508,7 +1434,15 @@
           <w:sz w:val="16"/>
           <w:szCs w:val="16"/>
         </w:rPr>
-        <w:t xml:space="preserve"> CV%) for variants with VAFs of 5%, 10%-20%, 30%-40% and 50% are on average, 10.2%, 10.4%, 3.5% and 4.4%, respectively. Copy number variations, loss of heterozygosity, structural rearrangements or aneuploidies are not reported. Insertions or deletions (particularly those &gt; 25 bp in length</w:t>
+        <w:t xml:space="preserve"> CV%) for variants with VAFs of 2%, 5%-10%, 20%-40% and 50% are on average, 15.4%, 8.6%, 4.0% and 1.8%, respectively.</w:t>
+      </w:r>
+      <w:r>
+        <w:rPr>
+          <w:rFonts w:cs="Arial"/>
+          <w:sz w:val="16"/>
+          <w:szCs w:val="16"/>
+        </w:rPr>
+        <w:t xml:space="preserve"> Copy number variations, loss of heterozygosity, structural rearrangements or aneuploidies are not reported. Insertions or deletions (particularly those &gt; 25 bp in length</w:t>
       </w:r>
       <w:r>
         <w:rPr>
@@ -1866,7 +1800,7 @@
           <w:sz w:val="18"/>
           <w:szCs w:val="18"/>
         </w:rPr>
-        <w:t>1-Nov-2023</w:t>
+        <w:t>16-Nov-2023</w:t>
       </w:r>
       <w:r>
         <w:rPr>
@@ -2002,7 +1936,7 @@
 </file>
 
 <file path=word/endnotes.xml><?xml version="1.0" encoding="utf-8"?>
-<w:endnotes xmlns:wpc="http://schemas.microsoft.com/office/word/2010/wordprocessingCanvas" xmlns:cx="http://schemas.microsoft.com/office/drawing/2014/chartex" xmlns:cx1="http://schemas.microsoft.com/office/drawing/2015/9/8/chartex" xmlns:cx2="http://schemas.microsoft.com/office/drawing/2015/10/21/chartex" xmlns:cx3="http://schemas.microsoft.com/office/drawing/2016/5/9/chartex" xmlns:cx4="http://schemas.microsoft.com/office/drawing/2016/5/10/chartex" xmlns:cx5="http://schemas.microsoft.com/office/drawing/2016/5/11/chartex" xmlns:cx6="http://schemas.microsoft.com/office/drawing/2016/5/12/chartex" xmlns:cx7="http://schemas.microsoft.com/office/drawing/2016/5/13/chartex" xmlns:cx8="http://schemas.microsoft.com/office/drawing/2016/5/14/chartex" xmlns:mc="http://schemas.openxmlformats.org/markup-compatibility/2006" xmlns:aink="http://schemas.microsoft.com/office/drawing/2016/ink" xmlns:am3d="http://schemas.microsoft.com/office/drawing/2017/model3d" xmlns:o="urn:schemas-microsoft-com:office:office" xmlns:r="http://schemas.openxmlformats.org/officeDocument/2006/relationships" xmlns:m="http://schemas.openxmlformats.org/officeDocument/2006/math" xmlns:v="urn:schemas-microsoft-com:vml" xmlns:wp14="http://schemas.microsoft.com/office/word/2010/wordprocessingDrawing" xmlns:wp="http://schemas.openxmlformats.org/drawingml/2006/wordprocessingDrawing" xmlns:w10="urn:schemas-microsoft-com:office:word" xmlns:w="http://schemas.openxmlformats.org/wordprocessingml/2006/main" xmlns:w14="http://schemas.microsoft.com/office/word/2010/wordml" xmlns:w15="http://schemas.microsoft.com/office/word/2012/wordml" xmlns:w16cex="http://schemas.microsoft.com/office/word/2018/wordml/cex" xmlns:w16cid="http://schemas.microsoft.com/office/word/2016/wordml/cid" xmlns:w16="http://schemas.microsoft.com/office/word/2018/wordml" xmlns:w16sdtdh="http://schemas.microsoft.com/office/word/2020/wordml/sdtdatahash" xmlns:w16se="http://schemas.microsoft.com/office/word/2015/wordml/symex" xmlns:wpg="http://schemas.microsoft.com/office/word/2010/wordprocessingGroup" xmlns:wpi="http://schemas.microsoft.com/office/word/2010/wordprocessingInk" xmlns:wne="http://schemas.microsoft.com/office/word/2006/wordml" xmlns:wps="http://schemas.microsoft.com/office/word/2010/wordprocessingShape" mc:Ignorable="w14 w15 w16se w16cid w16 w16cex w16sdtdh wp14">
+<w:endnotes xmlns:wpc="http://schemas.microsoft.com/office/word/2010/wordprocessingCanvas" xmlns:cx="http://schemas.microsoft.com/office/drawing/2014/chartex" xmlns:cx1="http://schemas.microsoft.com/office/drawing/2015/9/8/chartex" xmlns:cx2="http://schemas.microsoft.com/office/drawing/2015/10/21/chartex" xmlns:cx3="http://schemas.microsoft.com/office/drawing/2016/5/9/chartex" xmlns:cx4="http://schemas.microsoft.com/office/drawing/2016/5/10/chartex" xmlns:cx5="http://schemas.microsoft.com/office/drawing/2016/5/11/chartex" xmlns:cx6="http://schemas.microsoft.com/office/drawing/2016/5/12/chartex" xmlns:cx7="http://schemas.microsoft.com/office/drawing/2016/5/13/chartex" xmlns:cx8="http://schemas.microsoft.com/office/drawing/2016/5/14/chartex" xmlns:mc="http://schemas.openxmlformats.org/markup-compatibility/2006" xmlns:aink="http://schemas.microsoft.com/office/drawing/2016/ink" xmlns:am3d="http://schemas.microsoft.com/office/drawing/2017/model3d" xmlns:o="urn:schemas-microsoft-com:office:office" xmlns:oel="http://schemas.microsoft.com/office/2019/extlst" xmlns:r="http://schemas.openxmlformats.org/officeDocument/2006/relationships" xmlns:m="http://schemas.openxmlformats.org/officeDocument/2006/math" xmlns:v="urn:schemas-microsoft-com:vml" xmlns:wp14="http://schemas.microsoft.com/office/word/2010/wordprocessingDrawing" xmlns:wp="http://schemas.openxmlformats.org/drawingml/2006/wordprocessingDrawing" xmlns:w10="urn:schemas-microsoft-com:office:word" xmlns:w="http://schemas.openxmlformats.org/wordprocessingml/2006/main" xmlns:w14="http://schemas.microsoft.com/office/word/2010/wordml" xmlns:w15="http://schemas.microsoft.com/office/word/2012/wordml" xmlns:w16cex="http://schemas.microsoft.com/office/word/2018/wordml/cex" xmlns:w16cid="http://schemas.microsoft.com/office/word/2016/wordml/cid" xmlns:w16="http://schemas.microsoft.com/office/word/2018/wordml" xmlns:w16sdtdh="http://schemas.microsoft.com/office/word/2020/wordml/sdtdatahash" xmlns:w16se="http://schemas.microsoft.com/office/word/2015/wordml/symex" xmlns:wpg="http://schemas.microsoft.com/office/word/2010/wordprocessingGroup" xmlns:wpi="http://schemas.microsoft.com/office/word/2010/wordprocessingInk" xmlns:wne="http://schemas.microsoft.com/office/word/2006/wordml" xmlns:wps="http://schemas.microsoft.com/office/word/2010/wordprocessingShape" mc:Ignorable="w14 w15 w16se w16cid w16 w16cex w16sdtdh wp14">
   <w:endnote w:type="separator" w:id="-1">
     <w:p>
       <w:r>
@@ -2021,7 +1955,7 @@
 </file>
 
 <file path=word/footer1.xml><?xml version="1.0" encoding="utf-8"?>
-<w:ftr xmlns:wpc="http://schemas.microsoft.com/office/word/2010/wordprocessingCanvas" xmlns:cx="http://schemas.microsoft.com/office/drawing/2014/chartex" xmlns:cx1="http://schemas.microsoft.com/office/drawing/2015/9/8/chartex" xmlns:cx2="http://schemas.microsoft.com/office/drawing/2015/10/21/chartex" xmlns:cx3="http://schemas.microsoft.com/office/drawing/2016/5/9/chartex" xmlns:cx4="http://schemas.microsoft.com/office/drawing/2016/5/10/chartex" xmlns:cx5="http://schemas.microsoft.com/office/drawing/2016/5/11/chartex" xmlns:cx6="http://schemas.microsoft.com/office/drawing/2016/5/12/chartex" xmlns:cx7="http://schemas.microsoft.com/office/drawing/2016/5/13/chartex" xmlns:cx8="http://schemas.microsoft.com/office/drawing/2016/5/14/chartex" xmlns:mc="http://schemas.openxmlformats.org/markup-compatibility/2006" xmlns:aink="http://schemas.microsoft.com/office/drawing/2016/ink" xmlns:am3d="http://schemas.microsoft.com/office/drawing/2017/model3d" xmlns:o="urn:schemas-microsoft-com:office:office" xmlns:r="http://schemas.openxmlformats.org/officeDocument/2006/relationships" xmlns:m="http://schemas.openxmlformats.org/officeDocument/2006/math" xmlns:v="urn:schemas-microsoft-com:vml" xmlns:wp14="http://schemas.microsoft.com/office/word/2010/wordprocessingDrawing" xmlns:wp="http://schemas.openxmlformats.org/drawingml/2006/wordprocessingDrawing" xmlns:w10="urn:schemas-microsoft-com:office:word" xmlns:w="http://schemas.openxmlformats.org/wordprocessingml/2006/main" xmlns:w14="http://schemas.microsoft.com/office/word/2010/wordml" xmlns:w15="http://schemas.microsoft.com/office/word/2012/wordml" xmlns:w16cex="http://schemas.microsoft.com/office/word/2018/wordml/cex" xmlns:w16cid="http://schemas.microsoft.com/office/word/2016/wordml/cid" xmlns:w16="http://schemas.microsoft.com/office/word/2018/wordml" xmlns:w16sdtdh="http://schemas.microsoft.com/office/word/2020/wordml/sdtdatahash" xmlns:w16se="http://schemas.microsoft.com/office/word/2015/wordml/symex" xmlns:wpg="http://schemas.microsoft.com/office/word/2010/wordprocessingGroup" xmlns:wpi="http://schemas.microsoft.com/office/word/2010/wordprocessingInk" xmlns:wne="http://schemas.microsoft.com/office/word/2006/wordml" xmlns:wps="http://schemas.microsoft.com/office/word/2010/wordprocessingShape" mc:Ignorable="w14 w15 w16se w16cid w16 w16cex w16sdtdh wp14">
+<w:ftr xmlns:wpc="http://schemas.microsoft.com/office/word/2010/wordprocessingCanvas" xmlns:cx="http://schemas.microsoft.com/office/drawing/2014/chartex" xmlns:cx1="http://schemas.microsoft.com/office/drawing/2015/9/8/chartex" xmlns:cx2="http://schemas.microsoft.com/office/drawing/2015/10/21/chartex" xmlns:cx3="http://schemas.microsoft.com/office/drawing/2016/5/9/chartex" xmlns:cx4="http://schemas.microsoft.com/office/drawing/2016/5/10/chartex" xmlns:cx5="http://schemas.microsoft.com/office/drawing/2016/5/11/chartex" xmlns:cx6="http://schemas.microsoft.com/office/drawing/2016/5/12/chartex" xmlns:cx7="http://schemas.microsoft.com/office/drawing/2016/5/13/chartex" xmlns:cx8="http://schemas.microsoft.com/office/drawing/2016/5/14/chartex" xmlns:mc="http://schemas.openxmlformats.org/markup-compatibility/2006" xmlns:aink="http://schemas.microsoft.com/office/drawing/2016/ink" xmlns:am3d="http://schemas.microsoft.com/office/drawing/2017/model3d" xmlns:o="urn:schemas-microsoft-com:office:office" xmlns:oel="http://schemas.microsoft.com/office/2019/extlst" xmlns:r="http://schemas.openxmlformats.org/officeDocument/2006/relationships" xmlns:m="http://schemas.openxmlformats.org/officeDocument/2006/math" xmlns:v="urn:schemas-microsoft-com:vml" xmlns:wp14="http://schemas.microsoft.com/office/word/2010/wordprocessingDrawing" xmlns:wp="http://schemas.openxmlformats.org/drawingml/2006/wordprocessingDrawing" xmlns:w10="urn:schemas-microsoft-com:office:word" xmlns:w="http://schemas.openxmlformats.org/wordprocessingml/2006/main" xmlns:w14="http://schemas.microsoft.com/office/word/2010/wordml" xmlns:w15="http://schemas.microsoft.com/office/word/2012/wordml" xmlns:w16cex="http://schemas.microsoft.com/office/word/2018/wordml/cex" xmlns:w16cid="http://schemas.microsoft.com/office/word/2016/wordml/cid" xmlns:w16="http://schemas.microsoft.com/office/word/2018/wordml" xmlns:w16sdtdh="http://schemas.microsoft.com/office/word/2020/wordml/sdtdatahash" xmlns:w16se="http://schemas.microsoft.com/office/word/2015/wordml/symex" xmlns:wpg="http://schemas.microsoft.com/office/word/2010/wordprocessingGroup" xmlns:wpi="http://schemas.microsoft.com/office/word/2010/wordprocessingInk" xmlns:wne="http://schemas.microsoft.com/office/word/2006/wordml" xmlns:wps="http://schemas.microsoft.com/office/word/2010/wordprocessingShape" mc:Ignorable="w14 w15 w16se w16cid w16 w16cex w16sdtdh wp14">
   <w:p>
     <w:pPr>
       <w:pStyle w:val="Footer"/>
@@ -2073,7 +2007,7 @@
 </file>
 
 <file path=word/footer2.xml><?xml version="1.0" encoding="utf-8"?>
-<w:ftr xmlns:wpc="http://schemas.microsoft.com/office/word/2010/wordprocessingCanvas" xmlns:cx="http://schemas.microsoft.com/office/drawing/2014/chartex" xmlns:cx1="http://schemas.microsoft.com/office/drawing/2015/9/8/chartex" xmlns:cx2="http://schemas.microsoft.com/office/drawing/2015/10/21/chartex" xmlns:cx3="http://schemas.microsoft.com/office/drawing/2016/5/9/chartex" xmlns:cx4="http://schemas.microsoft.com/office/drawing/2016/5/10/chartex" xmlns:cx5="http://schemas.microsoft.com/office/drawing/2016/5/11/chartex" xmlns:cx6="http://schemas.microsoft.com/office/drawing/2016/5/12/chartex" xmlns:cx7="http://schemas.microsoft.com/office/drawing/2016/5/13/chartex" xmlns:cx8="http://schemas.microsoft.com/office/drawing/2016/5/14/chartex" xmlns:mc="http://schemas.openxmlformats.org/markup-compatibility/2006" xmlns:aink="http://schemas.microsoft.com/office/drawing/2016/ink" xmlns:am3d="http://schemas.microsoft.com/office/drawing/2017/model3d" xmlns:o="urn:schemas-microsoft-com:office:office" xmlns:r="http://schemas.openxmlformats.org/officeDocument/2006/relationships" xmlns:m="http://schemas.openxmlformats.org/officeDocument/2006/math" xmlns:v="urn:schemas-microsoft-com:vml" xmlns:wp14="http://schemas.microsoft.com/office/word/2010/wordprocessingDrawing" xmlns:wp="http://schemas.openxmlformats.org/drawingml/2006/wordprocessingDrawing" xmlns:w10="urn:schemas-microsoft-com:office:word" xmlns:w="http://schemas.openxmlformats.org/wordprocessingml/2006/main" xmlns:w14="http://schemas.microsoft.com/office/word/2010/wordml" xmlns:w15="http://schemas.microsoft.com/office/word/2012/wordml" xmlns:w16cex="http://schemas.microsoft.com/office/word/2018/wordml/cex" xmlns:w16cid="http://schemas.microsoft.com/office/word/2016/wordml/cid" xmlns:w16="http://schemas.microsoft.com/office/word/2018/wordml" xmlns:w16sdtdh="http://schemas.microsoft.com/office/word/2020/wordml/sdtdatahash" xmlns:w16se="http://schemas.microsoft.com/office/word/2015/wordml/symex" xmlns:wpg="http://schemas.microsoft.com/office/word/2010/wordprocessingGroup" xmlns:wpi="http://schemas.microsoft.com/office/word/2010/wordprocessingInk" xmlns:wne="http://schemas.microsoft.com/office/word/2006/wordml" xmlns:wps="http://schemas.microsoft.com/office/word/2010/wordprocessingShape" mc:Ignorable="w14 w15 w16se w16cid w16 w16cex w16sdtdh wp14">
+<w:ftr xmlns:wpc="http://schemas.microsoft.com/office/word/2010/wordprocessingCanvas" xmlns:cx="http://schemas.microsoft.com/office/drawing/2014/chartex" xmlns:cx1="http://schemas.microsoft.com/office/drawing/2015/9/8/chartex" xmlns:cx2="http://schemas.microsoft.com/office/drawing/2015/10/21/chartex" xmlns:cx3="http://schemas.microsoft.com/office/drawing/2016/5/9/chartex" xmlns:cx4="http://schemas.microsoft.com/office/drawing/2016/5/10/chartex" xmlns:cx5="http://schemas.microsoft.com/office/drawing/2016/5/11/chartex" xmlns:cx6="http://schemas.microsoft.com/office/drawing/2016/5/12/chartex" xmlns:cx7="http://schemas.microsoft.com/office/drawing/2016/5/13/chartex" xmlns:cx8="http://schemas.microsoft.com/office/drawing/2016/5/14/chartex" xmlns:mc="http://schemas.openxmlformats.org/markup-compatibility/2006" xmlns:aink="http://schemas.microsoft.com/office/drawing/2016/ink" xmlns:am3d="http://schemas.microsoft.com/office/drawing/2017/model3d" xmlns:o="urn:schemas-microsoft-com:office:office" xmlns:oel="http://schemas.microsoft.com/office/2019/extlst" xmlns:r="http://schemas.openxmlformats.org/officeDocument/2006/relationships" xmlns:m="http://schemas.openxmlformats.org/officeDocument/2006/math" xmlns:v="urn:schemas-microsoft-com:vml" xmlns:wp14="http://schemas.microsoft.com/office/word/2010/wordprocessingDrawing" xmlns:wp="http://schemas.openxmlformats.org/drawingml/2006/wordprocessingDrawing" xmlns:w10="urn:schemas-microsoft-com:office:word" xmlns:w="http://schemas.openxmlformats.org/wordprocessingml/2006/main" xmlns:w14="http://schemas.microsoft.com/office/word/2010/wordml" xmlns:w15="http://schemas.microsoft.com/office/word/2012/wordml" xmlns:w16cex="http://schemas.microsoft.com/office/word/2018/wordml/cex" xmlns:w16cid="http://schemas.microsoft.com/office/word/2016/wordml/cid" xmlns:w16="http://schemas.microsoft.com/office/word/2018/wordml" xmlns:w16sdtdh="http://schemas.microsoft.com/office/word/2020/wordml/sdtdatahash" xmlns:w16se="http://schemas.microsoft.com/office/word/2015/wordml/symex" xmlns:wpg="http://schemas.microsoft.com/office/word/2010/wordprocessingGroup" xmlns:wpi="http://schemas.microsoft.com/office/word/2010/wordprocessingInk" xmlns:wne="http://schemas.microsoft.com/office/word/2006/wordml" xmlns:wps="http://schemas.microsoft.com/office/word/2010/wordprocessingShape" mc:Ignorable="w14 w15 w16se w16cid w16 w16cex w16sdtdh wp14">
   <w:p>
     <w:pPr>
       <w:tabs>
@@ -2308,7 +2242,7 @@
 </file>
 
 <file path=word/footer3.xml><?xml version="1.0" encoding="utf-8"?>
-<w:ftr xmlns:wpc="http://schemas.microsoft.com/office/word/2010/wordprocessingCanvas" xmlns:cx="http://schemas.microsoft.com/office/drawing/2014/chartex" xmlns:cx1="http://schemas.microsoft.com/office/drawing/2015/9/8/chartex" xmlns:cx2="http://schemas.microsoft.com/office/drawing/2015/10/21/chartex" xmlns:cx3="http://schemas.microsoft.com/office/drawing/2016/5/9/chartex" xmlns:cx4="http://schemas.microsoft.com/office/drawing/2016/5/10/chartex" xmlns:cx5="http://schemas.microsoft.com/office/drawing/2016/5/11/chartex" xmlns:cx6="http://schemas.microsoft.com/office/drawing/2016/5/12/chartex" xmlns:cx7="http://schemas.microsoft.com/office/drawing/2016/5/13/chartex" xmlns:cx8="http://schemas.microsoft.com/office/drawing/2016/5/14/chartex" xmlns:mc="http://schemas.openxmlformats.org/markup-compatibility/2006" xmlns:aink="http://schemas.microsoft.com/office/drawing/2016/ink" xmlns:am3d="http://schemas.microsoft.com/office/drawing/2017/model3d" xmlns:o="urn:schemas-microsoft-com:office:office" xmlns:r="http://schemas.openxmlformats.org/officeDocument/2006/relationships" xmlns:m="http://schemas.openxmlformats.org/officeDocument/2006/math" xmlns:v="urn:schemas-microsoft-com:vml" xmlns:wp14="http://schemas.microsoft.com/office/word/2010/wordprocessingDrawing" xmlns:wp="http://schemas.openxmlformats.org/drawingml/2006/wordprocessingDrawing" xmlns:w10="urn:schemas-microsoft-com:office:word" xmlns:w="http://schemas.openxmlformats.org/wordprocessingml/2006/main" xmlns:w14="http://schemas.microsoft.com/office/word/2010/wordml" xmlns:w15="http://schemas.microsoft.com/office/word/2012/wordml" xmlns:w16cex="http://schemas.microsoft.com/office/word/2018/wordml/cex" xmlns:w16cid="http://schemas.microsoft.com/office/word/2016/wordml/cid" xmlns:w16="http://schemas.microsoft.com/office/word/2018/wordml" xmlns:w16sdtdh="http://schemas.microsoft.com/office/word/2020/wordml/sdtdatahash" xmlns:w16se="http://schemas.microsoft.com/office/word/2015/wordml/symex" xmlns:wpg="http://schemas.microsoft.com/office/word/2010/wordprocessingGroup" xmlns:wpi="http://schemas.microsoft.com/office/word/2010/wordprocessingInk" xmlns:wne="http://schemas.microsoft.com/office/word/2006/wordml" xmlns:wps="http://schemas.microsoft.com/office/word/2010/wordprocessingShape" mc:Ignorable="w14 w15 w16se w16cid w16 w16cex w16sdtdh wp14">
+<w:ftr xmlns:wpc="http://schemas.microsoft.com/office/word/2010/wordprocessingCanvas" xmlns:cx="http://schemas.microsoft.com/office/drawing/2014/chartex" xmlns:cx1="http://schemas.microsoft.com/office/drawing/2015/9/8/chartex" xmlns:cx2="http://schemas.microsoft.com/office/drawing/2015/10/21/chartex" xmlns:cx3="http://schemas.microsoft.com/office/drawing/2016/5/9/chartex" xmlns:cx4="http://schemas.microsoft.com/office/drawing/2016/5/10/chartex" xmlns:cx5="http://schemas.microsoft.com/office/drawing/2016/5/11/chartex" xmlns:cx6="http://schemas.microsoft.com/office/drawing/2016/5/12/chartex" xmlns:cx7="http://schemas.microsoft.com/office/drawing/2016/5/13/chartex" xmlns:cx8="http://schemas.microsoft.com/office/drawing/2016/5/14/chartex" xmlns:mc="http://schemas.openxmlformats.org/markup-compatibility/2006" xmlns:aink="http://schemas.microsoft.com/office/drawing/2016/ink" xmlns:am3d="http://schemas.microsoft.com/office/drawing/2017/model3d" xmlns:o="urn:schemas-microsoft-com:office:office" xmlns:oel="http://schemas.microsoft.com/office/2019/extlst" xmlns:r="http://schemas.openxmlformats.org/officeDocument/2006/relationships" xmlns:m="http://schemas.openxmlformats.org/officeDocument/2006/math" xmlns:v="urn:schemas-microsoft-com:vml" xmlns:wp14="http://schemas.microsoft.com/office/word/2010/wordprocessingDrawing" xmlns:wp="http://schemas.openxmlformats.org/drawingml/2006/wordprocessingDrawing" xmlns:w10="urn:schemas-microsoft-com:office:word" xmlns:w="http://schemas.openxmlformats.org/wordprocessingml/2006/main" xmlns:w14="http://schemas.microsoft.com/office/word/2010/wordml" xmlns:w15="http://schemas.microsoft.com/office/word/2012/wordml" xmlns:w16cex="http://schemas.microsoft.com/office/word/2018/wordml/cex" xmlns:w16cid="http://schemas.microsoft.com/office/word/2016/wordml/cid" xmlns:w16="http://schemas.microsoft.com/office/word/2018/wordml" xmlns:w16sdtdh="http://schemas.microsoft.com/office/word/2020/wordml/sdtdatahash" xmlns:w16se="http://schemas.microsoft.com/office/word/2015/wordml/symex" xmlns:wpg="http://schemas.microsoft.com/office/word/2010/wordprocessingGroup" xmlns:wpi="http://schemas.microsoft.com/office/word/2010/wordprocessingInk" xmlns:wne="http://schemas.microsoft.com/office/word/2006/wordml" xmlns:wps="http://schemas.microsoft.com/office/word/2010/wordprocessingShape" mc:Ignorable="w14 w15 w16se w16cid w16 w16cex w16sdtdh wp14">
   <w:p>
     <w:pPr>
       <w:pStyle w:val="Footer"/>
@@ -2318,7 +2252,7 @@
 </file>
 
 <file path=word/footer4.xml><?xml version="1.0" encoding="utf-8"?>
-<w:ftr xmlns:wpc="http://schemas.microsoft.com/office/word/2010/wordprocessingCanvas" xmlns:cx="http://schemas.microsoft.com/office/drawing/2014/chartex" xmlns:cx1="http://schemas.microsoft.com/office/drawing/2015/9/8/chartex" xmlns:cx2="http://schemas.microsoft.com/office/drawing/2015/10/21/chartex" xmlns:cx3="http://schemas.microsoft.com/office/drawing/2016/5/9/chartex" xmlns:cx4="http://schemas.microsoft.com/office/drawing/2016/5/10/chartex" xmlns:cx5="http://schemas.microsoft.com/office/drawing/2016/5/11/chartex" xmlns:cx6="http://schemas.microsoft.com/office/drawing/2016/5/12/chartex" xmlns:cx7="http://schemas.microsoft.com/office/drawing/2016/5/13/chartex" xmlns:cx8="http://schemas.microsoft.com/office/drawing/2016/5/14/chartex" xmlns:mc="http://schemas.openxmlformats.org/markup-compatibility/2006" xmlns:aink="http://schemas.microsoft.com/office/drawing/2016/ink" xmlns:am3d="http://schemas.microsoft.com/office/drawing/2017/model3d" xmlns:o="urn:schemas-microsoft-com:office:office" xmlns:r="http://schemas.openxmlformats.org/officeDocument/2006/relationships" xmlns:m="http://schemas.openxmlformats.org/officeDocument/2006/math" xmlns:v="urn:schemas-microsoft-com:vml" xmlns:wp14="http://schemas.microsoft.com/office/word/2010/wordprocessingDrawing" xmlns:wp="http://schemas.openxmlformats.org/drawingml/2006/wordprocessingDrawing" xmlns:w10="urn:schemas-microsoft-com:office:word" xmlns:w="http://schemas.openxmlformats.org/wordprocessingml/2006/main" xmlns:w14="http://schemas.microsoft.com/office/word/2010/wordml" xmlns:w15="http://schemas.microsoft.com/office/word/2012/wordml" xmlns:w16cex="http://schemas.microsoft.com/office/word/2018/wordml/cex" xmlns:w16cid="http://schemas.microsoft.com/office/word/2016/wordml/cid" xmlns:w16="http://schemas.microsoft.com/office/word/2018/wordml" xmlns:w16sdtdh="http://schemas.microsoft.com/office/word/2020/wordml/sdtdatahash" xmlns:w16se="http://schemas.microsoft.com/office/word/2015/wordml/symex" xmlns:wpg="http://schemas.microsoft.com/office/word/2010/wordprocessingGroup" xmlns:wpi="http://schemas.microsoft.com/office/word/2010/wordprocessingInk" xmlns:wne="http://schemas.microsoft.com/office/word/2006/wordml" xmlns:wps="http://schemas.microsoft.com/office/word/2010/wordprocessingShape" mc:Ignorable="w14 w15 w16se w16cid w16 w16cex w16sdtdh wp14">
+<w:ftr xmlns:wpc="http://schemas.microsoft.com/office/word/2010/wordprocessingCanvas" xmlns:cx="http://schemas.microsoft.com/office/drawing/2014/chartex" xmlns:cx1="http://schemas.microsoft.com/office/drawing/2015/9/8/chartex" xmlns:cx2="http://schemas.microsoft.com/office/drawing/2015/10/21/chartex" xmlns:cx3="http://schemas.microsoft.com/office/drawing/2016/5/9/chartex" xmlns:cx4="http://schemas.microsoft.com/office/drawing/2016/5/10/chartex" xmlns:cx5="http://schemas.microsoft.com/office/drawing/2016/5/11/chartex" xmlns:cx6="http://schemas.microsoft.com/office/drawing/2016/5/12/chartex" xmlns:cx7="http://schemas.microsoft.com/office/drawing/2016/5/13/chartex" xmlns:cx8="http://schemas.microsoft.com/office/drawing/2016/5/14/chartex" xmlns:mc="http://schemas.openxmlformats.org/markup-compatibility/2006" xmlns:aink="http://schemas.microsoft.com/office/drawing/2016/ink" xmlns:am3d="http://schemas.microsoft.com/office/drawing/2017/model3d" xmlns:o="urn:schemas-microsoft-com:office:office" xmlns:oel="http://schemas.microsoft.com/office/2019/extlst" xmlns:r="http://schemas.openxmlformats.org/officeDocument/2006/relationships" xmlns:m="http://schemas.openxmlformats.org/officeDocument/2006/math" xmlns:v="urn:schemas-microsoft-com:vml" xmlns:wp14="http://schemas.microsoft.com/office/word/2010/wordprocessingDrawing" xmlns:wp="http://schemas.openxmlformats.org/drawingml/2006/wordprocessingDrawing" xmlns:w10="urn:schemas-microsoft-com:office:word" xmlns:w="http://schemas.openxmlformats.org/wordprocessingml/2006/main" xmlns:w14="http://schemas.microsoft.com/office/word/2010/wordml" xmlns:w15="http://schemas.microsoft.com/office/word/2012/wordml" xmlns:w16cex="http://schemas.microsoft.com/office/word/2018/wordml/cex" xmlns:w16cid="http://schemas.microsoft.com/office/word/2016/wordml/cid" xmlns:w16="http://schemas.microsoft.com/office/word/2018/wordml" xmlns:w16sdtdh="http://schemas.microsoft.com/office/word/2020/wordml/sdtdatahash" xmlns:w16se="http://schemas.microsoft.com/office/word/2015/wordml/symex" xmlns:wpg="http://schemas.microsoft.com/office/word/2010/wordprocessingGroup" xmlns:wpi="http://schemas.microsoft.com/office/word/2010/wordprocessingInk" xmlns:wne="http://schemas.microsoft.com/office/word/2006/wordml" xmlns:wps="http://schemas.microsoft.com/office/word/2010/wordprocessingShape" mc:Ignorable="w14 w15 w16se w16cid w16 w16cex w16sdtdh wp14">
   <w:p>
     <w:pPr>
       <w:tabs>
@@ -2502,7 +2436,7 @@
 </file>
 
 <file path=word/footnotes.xml><?xml version="1.0" encoding="utf-8"?>
-<w:footnotes xmlns:wpc="http://schemas.microsoft.com/office/word/2010/wordprocessingCanvas" xmlns:cx="http://schemas.microsoft.com/office/drawing/2014/chartex" xmlns:cx1="http://schemas.microsoft.com/office/drawing/2015/9/8/chartex" xmlns:cx2="http://schemas.microsoft.com/office/drawing/2015/10/21/chartex" xmlns:cx3="http://schemas.microsoft.com/office/drawing/2016/5/9/chartex" xmlns:cx4="http://schemas.microsoft.com/office/drawing/2016/5/10/chartex" xmlns:cx5="http://schemas.microsoft.com/office/drawing/2016/5/11/chartex" xmlns:cx6="http://schemas.microsoft.com/office/drawing/2016/5/12/chartex" xmlns:cx7="http://schemas.microsoft.com/office/drawing/2016/5/13/chartex" xmlns:cx8="http://schemas.microsoft.com/office/drawing/2016/5/14/chartex" xmlns:mc="http://schemas.openxmlformats.org/markup-compatibility/2006" xmlns:aink="http://schemas.microsoft.com/office/drawing/2016/ink" xmlns:am3d="http://schemas.microsoft.com/office/drawing/2017/model3d" xmlns:o="urn:schemas-microsoft-com:office:office" xmlns:r="http://schemas.openxmlformats.org/officeDocument/2006/relationships" xmlns:m="http://schemas.openxmlformats.org/officeDocument/2006/math" xmlns:v="urn:schemas-microsoft-com:vml" xmlns:wp14="http://schemas.microsoft.com/office/word/2010/wordprocessingDrawing" xmlns:wp="http://schemas.openxmlformats.org/drawingml/2006/wordprocessingDrawing" xmlns:w10="urn:schemas-microsoft-com:office:word" xmlns:w="http://schemas.openxmlformats.org/wordprocessingml/2006/main" xmlns:w14="http://schemas.microsoft.com/office/word/2010/wordml" xmlns:w15="http://schemas.microsoft.com/office/word/2012/wordml" xmlns:w16cex="http://schemas.microsoft.com/office/word/2018/wordml/cex" xmlns:w16cid="http://schemas.microsoft.com/office/word/2016/wordml/cid" xmlns:w16="http://schemas.microsoft.com/office/word/2018/wordml" xmlns:w16sdtdh="http://schemas.microsoft.com/office/word/2020/wordml/sdtdatahash" xmlns:w16se="http://schemas.microsoft.com/office/word/2015/wordml/symex" xmlns:wpg="http://schemas.microsoft.com/office/word/2010/wordprocessingGroup" xmlns:wpi="http://schemas.microsoft.com/office/word/2010/wordprocessingInk" xmlns:wne="http://schemas.microsoft.com/office/word/2006/wordml" xmlns:wps="http://schemas.microsoft.com/office/word/2010/wordprocessingShape" mc:Ignorable="w14 w15 w16se w16cid w16 w16cex w16sdtdh wp14">
+<w:footnotes xmlns:wpc="http://schemas.microsoft.com/office/word/2010/wordprocessingCanvas" xmlns:cx="http://schemas.microsoft.com/office/drawing/2014/chartex" xmlns:cx1="http://schemas.microsoft.com/office/drawing/2015/9/8/chartex" xmlns:cx2="http://schemas.microsoft.com/office/drawing/2015/10/21/chartex" xmlns:cx3="http://schemas.microsoft.com/office/drawing/2016/5/9/chartex" xmlns:cx4="http://schemas.microsoft.com/office/drawing/2016/5/10/chartex" xmlns:cx5="http://schemas.microsoft.com/office/drawing/2016/5/11/chartex" xmlns:cx6="http://schemas.microsoft.com/office/drawing/2016/5/12/chartex" xmlns:cx7="http://schemas.microsoft.com/office/drawing/2016/5/13/chartex" xmlns:cx8="http://schemas.microsoft.com/office/drawing/2016/5/14/chartex" xmlns:mc="http://schemas.openxmlformats.org/markup-compatibility/2006" xmlns:aink="http://schemas.microsoft.com/office/drawing/2016/ink" xmlns:am3d="http://schemas.microsoft.com/office/drawing/2017/model3d" xmlns:o="urn:schemas-microsoft-com:office:office" xmlns:oel="http://schemas.microsoft.com/office/2019/extlst" xmlns:r="http://schemas.openxmlformats.org/officeDocument/2006/relationships" xmlns:m="http://schemas.openxmlformats.org/officeDocument/2006/math" xmlns:v="urn:schemas-microsoft-com:vml" xmlns:wp14="http://schemas.microsoft.com/office/word/2010/wordprocessingDrawing" xmlns:wp="http://schemas.openxmlformats.org/drawingml/2006/wordprocessingDrawing" xmlns:w10="urn:schemas-microsoft-com:office:word" xmlns:w="http://schemas.openxmlformats.org/wordprocessingml/2006/main" xmlns:w14="http://schemas.microsoft.com/office/word/2010/wordml" xmlns:w15="http://schemas.microsoft.com/office/word/2012/wordml" xmlns:w16cex="http://schemas.microsoft.com/office/word/2018/wordml/cex" xmlns:w16cid="http://schemas.microsoft.com/office/word/2016/wordml/cid" xmlns:w16="http://schemas.microsoft.com/office/word/2018/wordml" xmlns:w16sdtdh="http://schemas.microsoft.com/office/word/2020/wordml/sdtdatahash" xmlns:w16se="http://schemas.microsoft.com/office/word/2015/wordml/symex" xmlns:wpg="http://schemas.microsoft.com/office/word/2010/wordprocessingGroup" xmlns:wpi="http://schemas.microsoft.com/office/word/2010/wordprocessingInk" xmlns:wne="http://schemas.microsoft.com/office/word/2006/wordml" xmlns:wps="http://schemas.microsoft.com/office/word/2010/wordprocessingShape" mc:Ignorable="w14 w15 w16se w16cid w16 w16cex w16sdtdh wp14">
   <w:footnote w:type="separator" w:id="-1">
     <w:p>
       <w:r>
@@ -2521,7 +2455,7 @@
 </file>
 
 <file path=word/header1.xml><?xml version="1.0" encoding="utf-8"?>
-<w:hdr xmlns:wpc="http://schemas.microsoft.com/office/word/2010/wordprocessingCanvas" xmlns:cx="http://schemas.microsoft.com/office/drawing/2014/chartex" xmlns:cx1="http://schemas.microsoft.com/office/drawing/2015/9/8/chartex" xmlns:cx2="http://schemas.microsoft.com/office/drawing/2015/10/21/chartex" xmlns:cx3="http://schemas.microsoft.com/office/drawing/2016/5/9/chartex" xmlns:cx4="http://schemas.microsoft.com/office/drawing/2016/5/10/chartex" xmlns:cx5="http://schemas.microsoft.com/office/drawing/2016/5/11/chartex" xmlns:cx6="http://schemas.microsoft.com/office/drawing/2016/5/12/chartex" xmlns:cx7="http://schemas.microsoft.com/office/drawing/2016/5/13/chartex" xmlns:cx8="http://schemas.microsoft.com/office/drawing/2016/5/14/chartex" xmlns:mc="http://schemas.openxmlformats.org/markup-compatibility/2006" xmlns:aink="http://schemas.microsoft.com/office/drawing/2016/ink" xmlns:am3d="http://schemas.microsoft.com/office/drawing/2017/model3d" xmlns:o="urn:schemas-microsoft-com:office:office" xmlns:r="http://schemas.openxmlformats.org/officeDocument/2006/relationships" xmlns:m="http://schemas.openxmlformats.org/officeDocument/2006/math" xmlns:v="urn:schemas-microsoft-com:vml" xmlns:wp14="http://schemas.microsoft.com/office/word/2010/wordprocessingDrawing" xmlns:wp="http://schemas.openxmlformats.org/drawingml/2006/wordprocessingDrawing" xmlns:w10="urn:schemas-microsoft-com:office:word" xmlns:w="http://schemas.openxmlformats.org/wordprocessingml/2006/main" xmlns:w14="http://schemas.microsoft.com/office/word/2010/wordml" xmlns:w15="http://schemas.microsoft.com/office/word/2012/wordml" xmlns:w16cex="http://schemas.microsoft.com/office/word/2018/wordml/cex" xmlns:w16cid="http://schemas.microsoft.com/office/word/2016/wordml/cid" xmlns:w16="http://schemas.microsoft.com/office/word/2018/wordml" xmlns:w16sdtdh="http://schemas.microsoft.com/office/word/2020/wordml/sdtdatahash" xmlns:w16se="http://schemas.microsoft.com/office/word/2015/wordml/symex" xmlns:wpg="http://schemas.microsoft.com/office/word/2010/wordprocessingGroup" xmlns:wpi="http://schemas.microsoft.com/office/word/2010/wordprocessingInk" xmlns:wne="http://schemas.microsoft.com/office/word/2006/wordml" xmlns:wps="http://schemas.microsoft.com/office/word/2010/wordprocessingShape" mc:Ignorable="w14 w15 w16se w16cid w16 w16cex w16sdtdh wp14">
+<w:hdr xmlns:wpc="http://schemas.microsoft.com/office/word/2010/wordprocessingCanvas" xmlns:cx="http://schemas.microsoft.com/office/drawing/2014/chartex" xmlns:cx1="http://schemas.microsoft.com/office/drawing/2015/9/8/chartex" xmlns:cx2="http://schemas.microsoft.com/office/drawing/2015/10/21/chartex" xmlns:cx3="http://schemas.microsoft.com/office/drawing/2016/5/9/chartex" xmlns:cx4="http://schemas.microsoft.com/office/drawing/2016/5/10/chartex" xmlns:cx5="http://schemas.microsoft.com/office/drawing/2016/5/11/chartex" xmlns:cx6="http://schemas.microsoft.com/office/drawing/2016/5/12/chartex" xmlns:cx7="http://schemas.microsoft.com/office/drawing/2016/5/13/chartex" xmlns:cx8="http://schemas.microsoft.com/office/drawing/2016/5/14/chartex" xmlns:mc="http://schemas.openxmlformats.org/markup-compatibility/2006" xmlns:aink="http://schemas.microsoft.com/office/drawing/2016/ink" xmlns:am3d="http://schemas.microsoft.com/office/drawing/2017/model3d" xmlns:o="urn:schemas-microsoft-com:office:office" xmlns:oel="http://schemas.microsoft.com/office/2019/extlst" xmlns:r="http://schemas.openxmlformats.org/officeDocument/2006/relationships" xmlns:m="http://schemas.openxmlformats.org/officeDocument/2006/math" xmlns:v="urn:schemas-microsoft-com:vml" xmlns:wp14="http://schemas.microsoft.com/office/word/2010/wordprocessingDrawing" xmlns:wp="http://schemas.openxmlformats.org/drawingml/2006/wordprocessingDrawing" xmlns:w10="urn:schemas-microsoft-com:office:word" xmlns:w="http://schemas.openxmlformats.org/wordprocessingml/2006/main" xmlns:w14="http://schemas.microsoft.com/office/word/2010/wordml" xmlns:w15="http://schemas.microsoft.com/office/word/2012/wordml" xmlns:w16cex="http://schemas.microsoft.com/office/word/2018/wordml/cex" xmlns:w16cid="http://schemas.microsoft.com/office/word/2016/wordml/cid" xmlns:w16="http://schemas.microsoft.com/office/word/2018/wordml" xmlns:w16sdtdh="http://schemas.microsoft.com/office/word/2020/wordml/sdtdatahash" xmlns:w16se="http://schemas.microsoft.com/office/word/2015/wordml/symex" xmlns:wpg="http://schemas.microsoft.com/office/word/2010/wordprocessingGroup" xmlns:wpi="http://schemas.microsoft.com/office/word/2010/wordprocessingInk" xmlns:wne="http://schemas.microsoft.com/office/word/2006/wordml" xmlns:wps="http://schemas.microsoft.com/office/word/2010/wordprocessingShape" mc:Ignorable="w14 w15 w16se w16cid w16 w16cex w16sdtdh wp14">
   <w:p>
     <w:pPr>
       <w:pStyle w:val="Header"/>
@@ -2531,7 +2465,7 @@
 </file>
 
 <file path=word/header2.xml><?xml version="1.0" encoding="utf-8"?>
-<w:hdr xmlns:wpc="http://schemas.microsoft.com/office/word/2010/wordprocessingCanvas" xmlns:cx="http://schemas.microsoft.com/office/drawing/2014/chartex" xmlns:cx1="http://schemas.microsoft.com/office/drawing/2015/9/8/chartex" xmlns:cx2="http://schemas.microsoft.com/office/drawing/2015/10/21/chartex" xmlns:cx3="http://schemas.microsoft.com/office/drawing/2016/5/9/chartex" xmlns:cx4="http://schemas.microsoft.com/office/drawing/2016/5/10/chartex" xmlns:cx5="http://schemas.microsoft.com/office/drawing/2016/5/11/chartex" xmlns:cx6="http://schemas.microsoft.com/office/drawing/2016/5/12/chartex" xmlns:cx7="http://schemas.microsoft.com/office/drawing/2016/5/13/chartex" xmlns:cx8="http://schemas.microsoft.com/office/drawing/2016/5/14/chartex" xmlns:mc="http://schemas.openxmlformats.org/markup-compatibility/2006" xmlns:aink="http://schemas.microsoft.com/office/drawing/2016/ink" xmlns:am3d="http://schemas.microsoft.com/office/drawing/2017/model3d" xmlns:o="urn:schemas-microsoft-com:office:office" xmlns:r="http://schemas.openxmlformats.org/officeDocument/2006/relationships" xmlns:m="http://schemas.openxmlformats.org/officeDocument/2006/math" xmlns:v="urn:schemas-microsoft-com:vml" xmlns:wp14="http://schemas.microsoft.com/office/word/2010/wordprocessingDrawing" xmlns:wp="http://schemas.openxmlformats.org/drawingml/2006/wordprocessingDrawing" xmlns:w10="urn:schemas-microsoft-com:office:word" xmlns:w="http://schemas.openxmlformats.org/wordprocessingml/2006/main" xmlns:w14="http://schemas.microsoft.com/office/word/2010/wordml" xmlns:w15="http://schemas.microsoft.com/office/word/2012/wordml" xmlns:w16cex="http://schemas.microsoft.com/office/word/2018/wordml/cex" xmlns:w16cid="http://schemas.microsoft.com/office/word/2016/wordml/cid" xmlns:w16="http://schemas.microsoft.com/office/word/2018/wordml" xmlns:w16sdtdh="http://schemas.microsoft.com/office/word/2020/wordml/sdtdatahash" xmlns:w16se="http://schemas.microsoft.com/office/word/2015/wordml/symex" xmlns:wpg="http://schemas.microsoft.com/office/word/2010/wordprocessingGroup" xmlns:wpi="http://schemas.microsoft.com/office/word/2010/wordprocessingInk" xmlns:wne="http://schemas.microsoft.com/office/word/2006/wordml" xmlns:wps="http://schemas.microsoft.com/office/word/2010/wordprocessingShape" mc:Ignorable="w14 w15 w16se w16cid w16 w16cex w16sdtdh wp14">
+<w:hdr xmlns:wpc="http://schemas.microsoft.com/office/word/2010/wordprocessingCanvas" xmlns:cx="http://schemas.microsoft.com/office/drawing/2014/chartex" xmlns:cx1="http://schemas.microsoft.com/office/drawing/2015/9/8/chartex" xmlns:cx2="http://schemas.microsoft.com/office/drawing/2015/10/21/chartex" xmlns:cx3="http://schemas.microsoft.com/office/drawing/2016/5/9/chartex" xmlns:cx4="http://schemas.microsoft.com/office/drawing/2016/5/10/chartex" xmlns:cx5="http://schemas.microsoft.com/office/drawing/2016/5/11/chartex" xmlns:cx6="http://schemas.microsoft.com/office/drawing/2016/5/12/chartex" xmlns:cx7="http://schemas.microsoft.com/office/drawing/2016/5/13/chartex" xmlns:cx8="http://schemas.microsoft.com/office/drawing/2016/5/14/chartex" xmlns:mc="http://schemas.openxmlformats.org/markup-compatibility/2006" xmlns:aink="http://schemas.microsoft.com/office/drawing/2016/ink" xmlns:am3d="http://schemas.microsoft.com/office/drawing/2017/model3d" xmlns:o="urn:schemas-microsoft-com:office:office" xmlns:oel="http://schemas.microsoft.com/office/2019/extlst" xmlns:r="http://schemas.openxmlformats.org/officeDocument/2006/relationships" xmlns:m="http://schemas.openxmlformats.org/officeDocument/2006/math" xmlns:v="urn:schemas-microsoft-com:vml" xmlns:wp14="http://schemas.microsoft.com/office/word/2010/wordprocessingDrawing" xmlns:wp="http://schemas.openxmlformats.org/drawingml/2006/wordprocessingDrawing" xmlns:w10="urn:schemas-microsoft-com:office:word" xmlns:w="http://schemas.openxmlformats.org/wordprocessingml/2006/main" xmlns:w14="http://schemas.microsoft.com/office/word/2010/wordml" xmlns:w15="http://schemas.microsoft.com/office/word/2012/wordml" xmlns:w16cex="http://schemas.microsoft.com/office/word/2018/wordml/cex" xmlns:w16cid="http://schemas.microsoft.com/office/word/2016/wordml/cid" xmlns:w16="http://schemas.microsoft.com/office/word/2018/wordml" xmlns:w16sdtdh="http://schemas.microsoft.com/office/word/2020/wordml/sdtdatahash" xmlns:w16se="http://schemas.microsoft.com/office/word/2015/wordml/symex" xmlns:wpg="http://schemas.microsoft.com/office/word/2010/wordprocessingGroup" xmlns:wpi="http://schemas.microsoft.com/office/word/2010/wordprocessingInk" xmlns:wne="http://schemas.microsoft.com/office/word/2006/wordml" xmlns:wps="http://schemas.microsoft.com/office/word/2010/wordprocessingShape" mc:Ignorable="w14 w15 w16se w16cid w16 w16cex w16sdtdh wp14">
   <w:p>
     <w:pPr>
       <w:tabs>
@@ -2725,7 +2659,7 @@
               <v:stroke joinstyle="miter"/>
               <v:path gradientshapeok="t" o:connecttype="rect"/>
             </v:shapetype>
-            <v:shape id="Text Box 2" o:spid="_x0000_s1026" type="#_x0000_t202" style="position:absolute;left:0;text-align:left;margin-left:-9pt;margin-top:29.6pt;width:99pt;height:18pt;z-index:251659264;visibility:visible;mso-wrap-style:square;mso-width-percent:0;mso-height-percent:0;mso-wrap-distance-left:9pt;mso-wrap-distance-top:0;mso-wrap-distance-right:9pt;mso-wrap-distance-bottom:0;mso-position-horizontal:absolute;mso-position-horizontal-relative:text;mso-position-vertical:absolute;mso-position-vertical-relative:text;mso-width-percent:0;mso-height-percent:0;mso-width-relative:page;mso-height-relative:page;v-text-anchor:top" o:gfxdata="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" filled="f" stroked="f">
+            <v:shape id="Text Box 2" o:spid="_x0000_s1026" type="#_x0000_t202" style="position:absolute;left:0;text-align:left;margin-left:-9pt;margin-top:29.6pt;width:99pt;height:18pt;z-index:251659264;visibility:visible;mso-wrap-style:square;mso-width-percent:0;mso-height-percent:0;mso-wrap-distance-left:9pt;mso-wrap-distance-top:0;mso-wrap-distance-right:9pt;mso-wrap-distance-bottom:0;mso-position-horizontal:absolute;mso-position-horizontal-relative:text;mso-position-vertical:absolute;mso-position-vertical-relative:text;mso-width-percent:0;mso-height-percent:0;mso-width-relative:page;mso-height-relative:page;v-text-anchor:top" o:gfxdata="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" filled="f" stroked="f">
               <v:textbox>
                 <w:txbxContent>
                   <w:p>
@@ -2978,7 +2912,7 @@
         </mc:Choice>
         <mc:Fallback>
           <w:pict>
-            <v:shape w14:anchorId="1633CDBB" id="Text Box 8" o:spid="_x0000_s1027" type="#_x0000_t202" style="position:absolute;left:0;text-align:left;margin-left:441pt;margin-top:27.6pt;width:54pt;height:43.2pt;z-index:251660288;visibility:visible;mso-wrap-style:square;mso-width-percent:0;mso-height-percent:0;mso-wrap-distance-left:9pt;mso-wrap-distance-top:0;mso-wrap-distance-right:9pt;mso-wrap-distance-bottom:0;mso-position-horizontal:absolute;mso-position-horizontal-relative:text;mso-position-vertical:absolute;mso-position-vertical-relative:page;mso-width-percent:0;mso-height-percent:0;mso-width-relative:page;mso-height-relative:page;v-text-anchor:top" o:gfxdata="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" filled="f" stroked="f">
+            <v:shape w14:anchorId="1633CDBB" id="Text Box 8" o:spid="_x0000_s1027" type="#_x0000_t202" style="position:absolute;left:0;text-align:left;margin-left:441pt;margin-top:27.6pt;width:54pt;height:43.2pt;z-index:251660288;visibility:visible;mso-wrap-style:square;mso-width-percent:0;mso-height-percent:0;mso-wrap-distance-left:9pt;mso-wrap-distance-top:0;mso-wrap-distance-right:9pt;mso-wrap-distance-bottom:0;mso-position-horizontal:absolute;mso-position-horizontal-relative:text;mso-position-vertical:absolute;mso-position-vertical-relative:page;mso-width-percent:0;mso-height-percent:0;mso-width-relative:page;mso-height-relative:page;v-text-anchor:top" o:gfxdata="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" filled="f" stroked="f">
               <v:textbox>
                 <w:txbxContent>
                   <w:p>
@@ -3284,7 +3218,7 @@
         </mc:Choice>
         <mc:Fallback>
           <w:pict>
-            <v:shape w14:anchorId="33BB4AF8" id="_x0000_s1028" type="#_x0000_t202" style="position:absolute;left:0;text-align:left;margin-left:488.45pt;margin-top:-25pt;width:43.7pt;height:54.2pt;z-index:251661312;visibility:visible;mso-wrap-style:square;mso-width-percent:0;mso-height-percent:0;mso-wrap-distance-left:9pt;mso-wrap-distance-top:0;mso-wrap-distance-right:9pt;mso-wrap-distance-bottom:0;mso-position-horizontal:absolute;mso-position-horizontal-relative:text;mso-position-vertical:absolute;mso-position-vertical-relative:text;mso-width-percent:0;mso-height-percent:0;mso-width-relative:page;mso-height-relative:page;v-text-anchor:top" o:gfxdata="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" filled="f" stroked="f">
+            <v:shape w14:anchorId="33BB4AF8" id="_x0000_s1028" type="#_x0000_t202" style="position:absolute;left:0;text-align:left;margin-left:488.45pt;margin-top:-25pt;width:43.7pt;height:54.2pt;z-index:251661312;visibility:visible;mso-wrap-style:square;mso-width-percent:0;mso-height-percent:0;mso-wrap-distance-left:9pt;mso-wrap-distance-top:0;mso-wrap-distance-right:9pt;mso-wrap-distance-bottom:0;mso-position-horizontal:absolute;mso-position-horizontal-relative:text;mso-position-vertical:absolute;mso-position-vertical-relative:text;mso-width-percent:0;mso-height-percent:0;mso-width-relative:page;mso-height-relative:page;v-text-anchor:top" o:gfxdata="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" filled="f" stroked="f">
               <v:textbox>
                 <w:txbxContent>
                   <w:p/>
@@ -3308,7 +3242,7 @@
 </file>
 
 <file path=word/header3.xml><?xml version="1.0" encoding="utf-8"?>
-<w:hdr xmlns:wpc="http://schemas.microsoft.com/office/word/2010/wordprocessingCanvas" xmlns:cx="http://schemas.microsoft.com/office/drawing/2014/chartex" xmlns:cx1="http://schemas.microsoft.com/office/drawing/2015/9/8/chartex" xmlns:cx2="http://schemas.microsoft.com/office/drawing/2015/10/21/chartex" xmlns:cx3="http://schemas.microsoft.com/office/drawing/2016/5/9/chartex" xmlns:cx4="http://schemas.microsoft.com/office/drawing/2016/5/10/chartex" xmlns:cx5="http://schemas.microsoft.com/office/drawing/2016/5/11/chartex" xmlns:cx6="http://schemas.microsoft.com/office/drawing/2016/5/12/chartex" xmlns:cx7="http://schemas.microsoft.com/office/drawing/2016/5/13/chartex" xmlns:cx8="http://schemas.microsoft.com/office/drawing/2016/5/14/chartex" xmlns:mc="http://schemas.openxmlformats.org/markup-compatibility/2006" xmlns:aink="http://schemas.microsoft.com/office/drawing/2016/ink" xmlns:am3d="http://schemas.microsoft.com/office/drawing/2017/model3d" xmlns:o="urn:schemas-microsoft-com:office:office" xmlns:r="http://schemas.openxmlformats.org/officeDocument/2006/relationships" xmlns:m="http://schemas.openxmlformats.org/officeDocument/2006/math" xmlns:v="urn:schemas-microsoft-com:vml" xmlns:wp14="http://schemas.microsoft.com/office/word/2010/wordprocessingDrawing" xmlns:wp="http://schemas.openxmlformats.org/drawingml/2006/wordprocessingDrawing" xmlns:w10="urn:schemas-microsoft-com:office:word" xmlns:w="http://schemas.openxmlformats.org/wordprocessingml/2006/main" xmlns:w14="http://schemas.microsoft.com/office/word/2010/wordml" xmlns:w15="http://schemas.microsoft.com/office/word/2012/wordml" xmlns:w16cex="http://schemas.microsoft.com/office/word/2018/wordml/cex" xmlns:w16cid="http://schemas.microsoft.com/office/word/2016/wordml/cid" xmlns:w16="http://schemas.microsoft.com/office/word/2018/wordml" xmlns:w16sdtdh="http://schemas.microsoft.com/office/word/2020/wordml/sdtdatahash" xmlns:w16se="http://schemas.microsoft.com/office/word/2015/wordml/symex" xmlns:wpg="http://schemas.microsoft.com/office/word/2010/wordprocessingGroup" xmlns:wpi="http://schemas.microsoft.com/office/word/2010/wordprocessingInk" xmlns:wne="http://schemas.microsoft.com/office/word/2006/wordml" xmlns:wps="http://schemas.microsoft.com/office/word/2010/wordprocessingShape" mc:Ignorable="w14 w15 w16se w16cid w16 w16cex w16sdtdh wp14">
+<w:hdr xmlns:wpc="http://schemas.microsoft.com/office/word/2010/wordprocessingCanvas" xmlns:cx="http://schemas.microsoft.com/office/drawing/2014/chartex" xmlns:cx1="http://schemas.microsoft.com/office/drawing/2015/9/8/chartex" xmlns:cx2="http://schemas.microsoft.com/office/drawing/2015/10/21/chartex" xmlns:cx3="http://schemas.microsoft.com/office/drawing/2016/5/9/chartex" xmlns:cx4="http://schemas.microsoft.com/office/drawing/2016/5/10/chartex" xmlns:cx5="http://schemas.microsoft.com/office/drawing/2016/5/11/chartex" xmlns:cx6="http://schemas.microsoft.com/office/drawing/2016/5/12/chartex" xmlns:cx7="http://schemas.microsoft.com/office/drawing/2016/5/13/chartex" xmlns:cx8="http://schemas.microsoft.com/office/drawing/2016/5/14/chartex" xmlns:mc="http://schemas.openxmlformats.org/markup-compatibility/2006" xmlns:aink="http://schemas.microsoft.com/office/drawing/2016/ink" xmlns:am3d="http://schemas.microsoft.com/office/drawing/2017/model3d" xmlns:o="urn:schemas-microsoft-com:office:office" xmlns:oel="http://schemas.microsoft.com/office/2019/extlst" xmlns:r="http://schemas.openxmlformats.org/officeDocument/2006/relationships" xmlns:m="http://schemas.openxmlformats.org/officeDocument/2006/math" xmlns:v="urn:schemas-microsoft-com:vml" xmlns:wp14="http://schemas.microsoft.com/office/word/2010/wordprocessingDrawing" xmlns:wp="http://schemas.openxmlformats.org/drawingml/2006/wordprocessingDrawing" xmlns:w10="urn:schemas-microsoft-com:office:word" xmlns:w="http://schemas.openxmlformats.org/wordprocessingml/2006/main" xmlns:w14="http://schemas.microsoft.com/office/word/2010/wordml" xmlns:w15="http://schemas.microsoft.com/office/word/2012/wordml" xmlns:w16cex="http://schemas.microsoft.com/office/word/2018/wordml/cex" xmlns:w16cid="http://schemas.microsoft.com/office/word/2016/wordml/cid" xmlns:w16="http://schemas.microsoft.com/office/word/2018/wordml" xmlns:w16sdtdh="http://schemas.microsoft.com/office/word/2020/wordml/sdtdatahash" xmlns:w16se="http://schemas.microsoft.com/office/word/2015/wordml/symex" xmlns:wpg="http://schemas.microsoft.com/office/word/2010/wordprocessingGroup" xmlns:wpi="http://schemas.microsoft.com/office/word/2010/wordprocessingInk" xmlns:wne="http://schemas.microsoft.com/office/word/2006/wordml" xmlns:wps="http://schemas.microsoft.com/office/word/2010/wordprocessingShape" mc:Ignorable="w14 w15 w16se w16cid w16 w16cex w16sdtdh wp14">
   <w:p>
     <w:pPr>
       <w:pStyle w:val="Header"/>
@@ -3318,7 +3252,7 @@
 </file>
 
 <file path=word/numbering.xml><?xml version="1.0" encoding="utf-8"?>
-<w:numbering xmlns:wpc="http://schemas.microsoft.com/office/word/2010/wordprocessingCanvas" xmlns:cx="http://schemas.microsoft.com/office/drawing/2014/chartex" xmlns:cx1="http://schemas.microsoft.com/office/drawing/2015/9/8/chartex" xmlns:cx2="http://schemas.microsoft.com/office/drawing/2015/10/21/chartex" xmlns:cx3="http://schemas.microsoft.com/office/drawing/2016/5/9/chartex" xmlns:cx4="http://schemas.microsoft.com/office/drawing/2016/5/10/chartex" xmlns:cx5="http://schemas.microsoft.com/office/drawing/2016/5/11/chartex" xmlns:cx6="http://schemas.microsoft.com/office/drawing/2016/5/12/chartex" xmlns:cx7="http://schemas.microsoft.com/office/drawing/2016/5/13/chartex" xmlns:cx8="http://schemas.microsoft.com/office/drawing/2016/5/14/chartex" xmlns:mc="http://schemas.openxmlformats.org/markup-compatibility/2006" xmlns:aink="http://schemas.microsoft.com/office/drawing/2016/ink" xmlns:am3d="http://schemas.microsoft.com/office/drawing/2017/model3d" xmlns:o="urn:schemas-microsoft-com:office:office" xmlns:r="http://schemas.openxmlformats.org/officeDocument/2006/relationships" xmlns:m="http://schemas.openxmlformats.org/officeDocument/2006/math" xmlns:v="urn:schemas-microsoft-com:vml" xmlns:wp14="http://schemas.microsoft.com/office/word/2010/wordprocessingDrawing" xmlns:wp="http://schemas.openxmlformats.org/drawingml/2006/wordprocessingDrawing" xmlns:w10="urn:schemas-microsoft-com:office:word" xmlns:w="http://schemas.openxmlformats.org/wordprocessingml/2006/main" xmlns:w14="http://schemas.microsoft.com/office/word/2010/wordml" xmlns:w15="http://schemas.microsoft.com/office/word/2012/wordml" xmlns:w16cex="http://schemas.microsoft.com/office/word/2018/wordml/cex" xmlns:w16cid="http://schemas.microsoft.com/office/word/2016/wordml/cid" xmlns:w16="http://schemas.microsoft.com/office/word/2018/wordml" xmlns:w16sdtdh="http://schemas.microsoft.com/office/word/2020/wordml/sdtdatahash" xmlns:w16se="http://schemas.microsoft.com/office/word/2015/wordml/symex" xmlns:wpg="http://schemas.microsoft.com/office/word/2010/wordprocessingGroup" xmlns:wpi="http://schemas.microsoft.com/office/word/2010/wordprocessingInk" xmlns:wne="http://schemas.microsoft.com/office/word/2006/wordml" xmlns:wps="http://schemas.microsoft.com/office/word/2010/wordprocessingShape" mc:Ignorable="w14 w15 w16se w16cid w16 w16cex w16sdtdh wp14">
+<w:numbering xmlns:wpc="http://schemas.microsoft.com/office/word/2010/wordprocessingCanvas" xmlns:cx="http://schemas.microsoft.com/office/drawing/2014/chartex" xmlns:cx1="http://schemas.microsoft.com/office/drawing/2015/9/8/chartex" xmlns:cx2="http://schemas.microsoft.com/office/drawing/2015/10/21/chartex" xmlns:cx3="http://schemas.microsoft.com/office/drawing/2016/5/9/chartex" xmlns:cx4="http://schemas.microsoft.com/office/drawing/2016/5/10/chartex" xmlns:cx5="http://schemas.microsoft.com/office/drawing/2016/5/11/chartex" xmlns:cx6="http://schemas.microsoft.com/office/drawing/2016/5/12/chartex" xmlns:cx7="http://schemas.microsoft.com/office/drawing/2016/5/13/chartex" xmlns:cx8="http://schemas.microsoft.com/office/drawing/2016/5/14/chartex" xmlns:mc="http://schemas.openxmlformats.org/markup-compatibility/2006" xmlns:aink="http://schemas.microsoft.com/office/drawing/2016/ink" xmlns:am3d="http://schemas.microsoft.com/office/drawing/2017/model3d" xmlns:o="urn:schemas-microsoft-com:office:office" xmlns:oel="http://schemas.microsoft.com/office/2019/extlst" xmlns:r="http://schemas.openxmlformats.org/officeDocument/2006/relationships" xmlns:m="http://schemas.openxmlformats.org/officeDocument/2006/math" xmlns:v="urn:schemas-microsoft-com:vml" xmlns:wp14="http://schemas.microsoft.com/office/word/2010/wordprocessingDrawing" xmlns:wp="http://schemas.openxmlformats.org/drawingml/2006/wordprocessingDrawing" xmlns:w10="urn:schemas-microsoft-com:office:word" xmlns:w="http://schemas.openxmlformats.org/wordprocessingml/2006/main" xmlns:w14="http://schemas.microsoft.com/office/word/2010/wordml" xmlns:w15="http://schemas.microsoft.com/office/word/2012/wordml" xmlns:w16cex="http://schemas.microsoft.com/office/word/2018/wordml/cex" xmlns:w16cid="http://schemas.microsoft.com/office/word/2016/wordml/cid" xmlns:w16="http://schemas.microsoft.com/office/word/2018/wordml" xmlns:w16sdtdh="http://schemas.microsoft.com/office/word/2020/wordml/sdtdatahash" xmlns:w16se="http://schemas.microsoft.com/office/word/2015/wordml/symex" xmlns:wpg="http://schemas.microsoft.com/office/word/2010/wordprocessingGroup" xmlns:wpi="http://schemas.microsoft.com/office/word/2010/wordprocessingInk" xmlns:wne="http://schemas.microsoft.com/office/word/2006/wordml" xmlns:wps="http://schemas.microsoft.com/office/word/2010/wordprocessingShape" mc:Ignorable="w14 w15 w16se w16cid w16 w16cex w16sdtdh wp14">
   <w:abstractNum w:abstractNumId="0" w15:restartNumberingAfterBreak="0">
     <w:nsid w:val="149830AA"/>
     <w:multiLevelType w:val="hybridMultilevel"/>
@@ -3574,10 +3508,10 @@
       </w:rPr>
     </w:lvl>
   </w:abstractNum>
-  <w:num w:numId="1">
+  <w:num w:numId="1" w16cid:durableId="2004551690">
     <w:abstractNumId w:val="0"/>
   </w:num>
-  <w:num w:numId="2">
+  <w:num w:numId="2" w16cid:durableId="1685324819">
     <w:abstractNumId w:val="1"/>
   </w:num>
 </w:numbering>
@@ -4839,6 +4773,21 @@
       </w:tblBorders>
     </w:tblPr>
   </w:style>
+  <w:style w:type="paragraph" w:styleId="Revision">
+    <w:name w:val="Revision"/>
+    <w:hidden/>
+    <w:uiPriority w:val="99"/>
+    <w:semiHidden/>
+    <w:rsid w:val="00925E85"/>
+    <w:pPr>
+      <w:spacing w:after="0" w:line="240" w:lineRule="auto"/>
+    </w:pPr>
+    <w:rPr>
+      <w:rFonts w:ascii="Arial" w:eastAsia="MS Mincho" w:hAnsi="Arial" w:cs="Times New Roman"/>
+      <w:sz w:val="12"/>
+      <w:szCs w:val="24"/>
+    </w:rPr>
+  </w:style>
 </w:styles>
 </file>
 
